--- a/NCE3/新概念3册完整笔记 Lesson 6 .docx
+++ b/NCE3/新概念3册完整笔记 Lesson 6 .docx
@@ -1,18 +1,23 @@
 
 <file path=word/document.xml><?xml version="1.0" encoding="utf-8"?>
-<w:document xmlns:wpc="http://schemas.microsoft.com/office/word/2010/wordprocessingCanvas" xmlns:cx="http://schemas.microsoft.com/office/drawing/2014/chartex" xmlns:cx1="http://schemas.microsoft.com/office/drawing/2015/9/8/chartex" xmlns:cx2="http://schemas.microsoft.com/office/drawing/2015/10/21/chartex" xmlns:cx3="http://schemas.microsoft.com/office/drawing/2016/5/9/chartex" xmlns:cx4="http://schemas.microsoft.com/office/drawing/2016/5/10/chartex" xmlns:cx5="http://schemas.microsoft.com/office/drawing/2016/5/11/chartex" xmlns:cx6="http://schemas.microsoft.com/office/drawing/2016/5/12/chartex" xmlns:cx7="http://schemas.microsoft.com/office/drawing/2016/5/13/chartex" xmlns:cx8="http://schemas.microsoft.com/office/drawing/2016/5/14/chartex" xmlns:mc="http://schemas.openxmlformats.org/markup-compatibility/2006" xmlns:aink="http://schemas.microsoft.com/office/drawing/2016/ink" xmlns:am3d="http://schemas.microsoft.com/office/drawing/2017/model3d" xmlns:o="urn:schemas-microsoft-com:office:office" xmlns:r="http://schemas.openxmlformats.org/officeDocument/2006/relationships" xmlns:m="http://schemas.openxmlformats.org/officeDocument/2006/math" xmlns:v="urn:schemas-microsoft-com:vml" xmlns:wp14="http://schemas.microsoft.com/office/word/2010/wordprocessingDrawing" xmlns:wp="http://schemas.openxmlformats.org/drawingml/2006/wordprocessingDrawing" xmlns:w10="urn:schemas-microsoft-com:office:word" xmlns:w="http://schemas.openxmlformats.org/wordprocessingml/2006/main" xmlns:w14="http://schemas.microsoft.com/office/word/2010/wordml" xmlns:w15="http://schemas.microsoft.com/office/word/2012/wordml" xmlns:w16cex="http://schemas.microsoft.com/office/word/2018/wordml/cex" xmlns:w16cid="http://schemas.microsoft.com/office/word/2016/wordml/cid" xmlns:w16="http://schemas.microsoft.com/office/word/2018/wordml" xmlns:w16se="http://schemas.microsoft.com/office/word/2015/wordml/symex" xmlns:wpg="http://schemas.microsoft.com/office/word/2010/wordprocessingGroup" xmlns:wpi="http://schemas.microsoft.com/office/word/2010/wordprocessingInk" xmlns:wne="http://schemas.microsoft.com/office/word/2006/wordml" xmlns:wps="http://schemas.microsoft.com/office/word/2010/wordprocessingShape" mc:Ignorable="w14 w15 w16se w16cid w16 w16cex wp14">
+<w:document xmlns:wpc="http://schemas.microsoft.com/office/word/2010/wordprocessingCanvas" xmlns:cx="http://schemas.microsoft.com/office/drawing/2014/chartex" xmlns:cx1="http://schemas.microsoft.com/office/drawing/2015/9/8/chartex" xmlns:cx2="http://schemas.microsoft.com/office/drawing/2015/10/21/chartex" xmlns:cx3="http://schemas.microsoft.com/office/drawing/2016/5/9/chartex" xmlns:cx4="http://schemas.microsoft.com/office/drawing/2016/5/10/chartex" xmlns:cx5="http://schemas.microsoft.com/office/drawing/2016/5/11/chartex" xmlns:cx6="http://schemas.microsoft.com/office/drawing/2016/5/12/chartex" xmlns:cx7="http://schemas.microsoft.com/office/drawing/2016/5/13/chartex" xmlns:cx8="http://schemas.microsoft.com/office/drawing/2016/5/14/chartex" xmlns:mc="http://schemas.openxmlformats.org/markup-compatibility/2006" xmlns:aink="http://schemas.microsoft.com/office/drawing/2016/ink" xmlns:am3d="http://schemas.microsoft.com/office/drawing/2017/model3d" xmlns:o="urn:schemas-microsoft-com:office:office" xmlns:r="http://schemas.openxmlformats.org/officeDocument/2006/relationships" xmlns:m="http://schemas.openxmlformats.org/officeDocument/2006/math" xmlns:v="urn:schemas-microsoft-com:vml" xmlns:wp14="http://schemas.microsoft.com/office/word/2010/wordprocessingDrawing" xmlns:wp="http://schemas.openxmlformats.org/drawingml/2006/wordprocessingDrawing" xmlns:w10="urn:schemas-microsoft-com:office:word" xmlns:w="http://schemas.openxmlformats.org/wordprocessingml/2006/main" xmlns:w14="http://schemas.microsoft.com/office/word/2010/wordml" xmlns:w15="http://schemas.microsoft.com/office/word/2012/wordml" xmlns:w16cex="http://schemas.microsoft.com/office/word/2018/wordml/cex" xmlns:w16cid="http://schemas.microsoft.com/office/word/2016/wordml/cid" xmlns:w16="http://schemas.microsoft.com/office/word/2018/wordml" xmlns:w16sdtdh="http://schemas.microsoft.com/office/word/2020/wordml/sdtdatahash" xmlns:w16se="http://schemas.microsoft.com/office/word/2015/wordml/symex" xmlns:wpg="http://schemas.microsoft.com/office/word/2010/wordprocessingGroup" xmlns:wpi="http://schemas.microsoft.com/office/word/2010/wordprocessingInk" xmlns:wne="http://schemas.microsoft.com/office/word/2006/wordml" xmlns:wps="http://schemas.microsoft.com/office/word/2010/wordprocessingShape" mc:Ignorable="w14 w15 w16se w16cid w16 w16cex w16sdtdh wp14">
   <w:body>
     <w:p>
       <w:pPr>
         <w:pStyle w:val="a3"/>
-      </w:pPr>
-      <w:r>
-        <w:rPr>
+        <w:rPr>
+          <w:rFonts w:ascii="思源黑体" w:eastAsia="思源黑体" w:hAnsi="思源黑体"/>
+        </w:rPr>
+      </w:pPr>
+      <w:r>
+        <w:rPr>
+          <w:rFonts w:ascii="思源黑体" w:eastAsia="思源黑体" w:hAnsi="思源黑体"/>
           <w:noProof/>
         </w:rPr>
       </w:r>
       <w:r>
         <w:rPr>
+          <w:rFonts w:ascii="思源黑体" w:eastAsia="思源黑体" w:hAnsi="思源黑体"/>
           <w:noProof/>
         </w:rPr>
         <w:pict w14:anchorId="0CF1609E">
@@ -27,6 +32,7 @@
       <w:pPr>
         <w:pStyle w:val="a3"/>
         <w:rPr>
+          <w:rFonts w:ascii="思源黑体" w:eastAsia="思源黑体" w:hAnsi="思源黑体"/>
           <w:sz w:val="20"/>
         </w:rPr>
       </w:pPr>
@@ -35,6 +41,7 @@
       <w:pPr>
         <w:pStyle w:val="a3"/>
         <w:rPr>
+          <w:rFonts w:ascii="思源黑体" w:eastAsia="思源黑体" w:hAnsi="思源黑体"/>
           <w:sz w:val="20"/>
         </w:rPr>
       </w:pPr>
@@ -43,6 +50,7 @@
       <w:pPr>
         <w:pStyle w:val="a3"/>
         <w:rPr>
+          <w:rFonts w:ascii="思源黑体" w:eastAsia="思源黑体" w:hAnsi="思源黑体"/>
           <w:sz w:val="20"/>
         </w:rPr>
       </w:pPr>
@@ -51,6 +59,7 @@
       <w:pPr>
         <w:pStyle w:val="a3"/>
         <w:rPr>
+          <w:rFonts w:ascii="思源黑体" w:eastAsia="思源黑体" w:hAnsi="思源黑体"/>
           <w:sz w:val="20"/>
         </w:rPr>
       </w:pPr>
@@ -59,6 +68,7 @@
       <w:pPr>
         <w:pStyle w:val="a3"/>
         <w:rPr>
+          <w:rFonts w:ascii="思源黑体" w:eastAsia="思源黑体" w:hAnsi="思源黑体"/>
           <w:sz w:val="20"/>
         </w:rPr>
       </w:pPr>
@@ -67,6 +77,7 @@
       <w:pPr>
         <w:pStyle w:val="a3"/>
         <w:rPr>
+          <w:rFonts w:ascii="思源黑体" w:eastAsia="思源黑体" w:hAnsi="思源黑体"/>
           <w:sz w:val="20"/>
         </w:rPr>
       </w:pPr>
@@ -75,6 +86,7 @@
       <w:pPr>
         <w:pStyle w:val="a3"/>
         <w:rPr>
+          <w:rFonts w:ascii="思源黑体" w:eastAsia="思源黑体" w:hAnsi="思源黑体"/>
           <w:sz w:val="20"/>
         </w:rPr>
       </w:pPr>
@@ -83,6 +95,7 @@
       <w:pPr>
         <w:pStyle w:val="a3"/>
         <w:rPr>
+          <w:rFonts w:ascii="思源黑体" w:eastAsia="思源黑体" w:hAnsi="思源黑体"/>
           <w:sz w:val="20"/>
         </w:rPr>
       </w:pPr>
@@ -91,6 +104,7 @@
       <w:pPr>
         <w:pStyle w:val="a3"/>
         <w:rPr>
+          <w:rFonts w:ascii="思源黑体" w:eastAsia="思源黑体" w:hAnsi="思源黑体"/>
           <w:sz w:val="20"/>
         </w:rPr>
       </w:pPr>
@@ -99,6 +113,7 @@
       <w:pPr>
         <w:pStyle w:val="a3"/>
         <w:rPr>
+          <w:rFonts w:ascii="思源黑体" w:eastAsia="思源黑体" w:hAnsi="思源黑体"/>
           <w:sz w:val="20"/>
         </w:rPr>
       </w:pPr>
@@ -107,6 +122,7 @@
       <w:pPr>
         <w:pStyle w:val="a3"/>
         <w:rPr>
+          <w:rFonts w:ascii="思源黑体" w:eastAsia="思源黑体" w:hAnsi="思源黑体"/>
           <w:sz w:val="20"/>
         </w:rPr>
       </w:pPr>
@@ -115,6 +131,7 @@
       <w:pPr>
         <w:pStyle w:val="a3"/>
         <w:rPr>
+          <w:rFonts w:ascii="思源黑体" w:eastAsia="思源黑体" w:hAnsi="思源黑体"/>
           <w:sz w:val="20"/>
         </w:rPr>
       </w:pPr>
@@ -123,6 +140,7 @@
       <w:pPr>
         <w:pStyle w:val="a3"/>
         <w:rPr>
+          <w:rFonts w:ascii="思源黑体" w:eastAsia="思源黑体" w:hAnsi="思源黑体"/>
           <w:sz w:val="20"/>
         </w:rPr>
       </w:pPr>
@@ -131,6 +149,7 @@
       <w:pPr>
         <w:pStyle w:val="a3"/>
         <w:rPr>
+          <w:rFonts w:ascii="思源黑体" w:eastAsia="思源黑体" w:hAnsi="思源黑体"/>
           <w:sz w:val="18"/>
         </w:rPr>
       </w:pPr>
@@ -160,6 +179,9 @@
           <w:p>
             <w:pPr>
               <w:pStyle w:val="a3"/>
+              <w:rPr>
+                <w:rFonts w:ascii="思源黑体" w:eastAsia="思源黑体" w:hAnsi="思源黑体"/>
+              </w:rPr>
             </w:pPr>
           </w:p>
         </w:tc>
@@ -179,12 +201,13 @@
             <w:pPr>
               <w:pStyle w:val="a3"/>
               <w:rPr>
+                <w:rFonts w:ascii="思源黑体" w:eastAsia="思源黑体" w:hAnsi="思源黑体"/>
                 <w:sz w:val="80"/>
               </w:rPr>
             </w:pPr>
             <w:r>
               <w:rPr>
-                <w:rFonts w:ascii="宋体" w:eastAsia="宋体" w:hAnsi="宋体" w:cs="宋体" w:hint="eastAsia"/>
+                <w:rFonts w:ascii="思源黑体" w:eastAsia="思源黑体" w:hAnsi="思源黑体" w:cs="宋体" w:hint="eastAsia"/>
                 <w:color w:val="4F81BC"/>
                 <w:sz w:val="80"/>
               </w:rPr>
@@ -192,6 +215,7 @@
             </w:r>
             <w:r>
               <w:rPr>
+                <w:rFonts w:ascii="思源黑体" w:eastAsia="思源黑体" w:hAnsi="思源黑体"/>
                 <w:color w:val="4F81BC"/>
                 <w:sz w:val="80"/>
               </w:rPr>
@@ -199,7 +223,7 @@
             </w:r>
             <w:r>
               <w:rPr>
-                <w:rFonts w:ascii="宋体" w:eastAsia="宋体" w:hAnsi="宋体" w:cs="宋体" w:hint="eastAsia"/>
+                <w:rFonts w:ascii="思源黑体" w:eastAsia="思源黑体" w:hAnsi="思源黑体" w:cs="宋体" w:hint="eastAsia"/>
                 <w:color w:val="4F81BC"/>
                 <w:sz w:val="80"/>
               </w:rPr>
@@ -222,27 +246,34 @@
           <w:p>
             <w:pPr>
               <w:pStyle w:val="a3"/>
+              <w:rPr>
+                <w:rFonts w:ascii="思源黑体" w:eastAsia="思源黑体" w:hAnsi="思源黑体"/>
+              </w:rPr>
             </w:pPr>
           </w:p>
           <w:p>
             <w:pPr>
               <w:pStyle w:val="a3"/>
               <w:rPr>
-                <w:rFonts w:eastAsiaTheme="minorEastAsia"/>
+                <w:rFonts w:ascii="思源黑体" w:eastAsia="思源黑体" w:hAnsi="思源黑体"/>
                 <w:b/>
               </w:rPr>
             </w:pPr>
             <w:r>
+              <w:rPr>
+                <w:rFonts w:ascii="思源黑体" w:eastAsia="思源黑体" w:hAnsi="思源黑体"/>
+              </w:rPr>
               <w:t>Lesson6</w:t>
             </w:r>
             <w:r>
               <w:rPr>
-                <w:rFonts w:eastAsiaTheme="minorEastAsia"/>
+                <w:rFonts w:ascii="思源黑体" w:eastAsia="思源黑体" w:hAnsi="思源黑体"/>
               </w:rPr>
               <w:t xml:space="preserve"> </w:t>
             </w:r>
             <w:r>
               <w:rPr>
+                <w:rFonts w:ascii="思源黑体" w:eastAsia="思源黑体" w:hAnsi="思源黑体"/>
                 <w:b/>
               </w:rPr>
               <w:t>smash-and-grab</w:t>
@@ -256,7 +287,7 @@
         <w:pStyle w:val="a3"/>
         <w:ind w:left="0"/>
         <w:rPr>
-          <w:rFonts w:eastAsiaTheme="minorEastAsia"/>
+          <w:rFonts w:ascii="思源黑体" w:eastAsia="思源黑体" w:hAnsi="思源黑体"/>
         </w:rPr>
         <w:sectPr>
           <w:type w:val="continuous"/>
@@ -286,11 +317,12 @@
     <w:p>
       <w:pPr>
         <w:rPr>
-          <w:rFonts w:eastAsiaTheme="minorEastAsia"/>
-        </w:rPr>
-      </w:pPr>
-      <w:r>
-        <w:rPr>
+          <w:rFonts w:ascii="思源黑体" w:eastAsia="思源黑体" w:hAnsi="思源黑体"/>
+        </w:rPr>
+      </w:pPr>
+      <w:r>
+        <w:rPr>
+          <w:rFonts w:ascii="思源黑体" w:eastAsia="思源黑体" w:hAnsi="思源黑体"/>
           <w:noProof/>
         </w:rPr>
         <w:drawing>
@@ -332,6 +364,22 @@
     </w:p>
     <w:p>
       <w:pPr>
+        <w:widowControl w:val="0"/>
+        <w:autoSpaceDE w:val="0"/>
+        <w:autoSpaceDN w:val="0"/>
+        <w:rPr>
+          <w:rFonts w:ascii="思源黑体" w:eastAsia="思源黑体" w:hAnsi="思源黑体" w:hint="eastAsia"/>
+        </w:rPr>
+      </w:pPr>
+      <w:r>
+        <w:rPr>
+          <w:rFonts w:ascii="思源黑体" w:eastAsia="思源黑体" w:hAnsi="思源黑体"/>
+        </w:rPr>
+        <w:br w:type="page"/>
+      </w:r>
+    </w:p>
+    <w:p>
+      <w:pPr>
         <w:pStyle w:val="aa"/>
         <w:rPr>
           <w:rFonts w:ascii="思源黑体" w:eastAsia="思源黑体" w:hAnsi="思源黑体"/>
@@ -343,6 +391,7 @@
           <w:rFonts w:ascii="思源黑体" w:eastAsia="思源黑体" w:hAnsi="思源黑体" w:hint="eastAsia"/>
           <w:lang w:val="en-US"/>
         </w:rPr>
+        <w:lastRenderedPageBreak/>
         <w:t>课文</w:t>
       </w:r>
     </w:p>
@@ -509,7 +558,6 @@
           <w:rFonts w:ascii="思源黑体" w:eastAsia="思源黑体" w:hAnsi="思源黑体"/>
           <w:color w:val="0070C0"/>
         </w:rPr>
-        <w:lastRenderedPageBreak/>
         <w:t xml:space="preserve">It came to a stop outside the </w:t>
       </w:r>
       <w:proofErr w:type="spellStart"/>
@@ -654,7 +702,7 @@
     <w:p>
       <w:pPr>
         <w:rPr>
-          <w:rFonts w:eastAsiaTheme="minorEastAsia"/>
+          <w:rFonts w:ascii="思源黑体" w:eastAsia="思源黑体" w:hAnsi="思源黑体"/>
         </w:rPr>
       </w:pPr>
     </w:p>
@@ -715,6 +763,7 @@
           <w:rFonts w:ascii="思源黑体" w:eastAsia="思源黑体" w:hAnsi="思源黑体" w:hint="eastAsia"/>
           <w:color w:val="0D0D0D" w:themeColor="text1" w:themeTint="F2"/>
         </w:rPr>
+        <w:lastRenderedPageBreak/>
         <w:t>他手下两名店员从早上</w:t>
       </w:r>
       <w:r>
@@ -924,6 +973,24 @@
           <w:color w:val="0D0D0D" w:themeColor="text1" w:themeTint="F2"/>
         </w:rPr>
         <w:t>泰勒先生如何试图阻止小偷？</w:t>
+      </w:r>
+    </w:p>
+    <w:p>
+      <w:pPr>
+        <w:widowControl w:val="0"/>
+        <w:autoSpaceDE w:val="0"/>
+        <w:autoSpaceDN w:val="0"/>
+        <w:rPr>
+          <w:rFonts w:ascii="思源黑体" w:eastAsia="思源黑体" w:hAnsi="思源黑体" w:hint="eastAsia"/>
+          <w:color w:val="0D0D0D" w:themeColor="text1" w:themeTint="F2"/>
+        </w:rPr>
+      </w:pPr>
+      <w:r>
+        <w:rPr>
+          <w:rFonts w:ascii="思源黑体" w:eastAsia="思源黑体" w:hAnsi="思源黑体"/>
+          <w:color w:val="0D0D0D" w:themeColor="text1" w:themeTint="F2"/>
+        </w:rPr>
+        <w:br w:type="page"/>
       </w:r>
     </w:p>
     <w:p>
@@ -1133,15 +1200,7 @@
           <w:color w:val="808080" w:themeColor="background1" w:themeShade="80"/>
           <w:lang w:val="en-US"/>
         </w:rPr>
-        <w:t>mash</w:t>
-      </w:r>
-      <w:r>
-        <w:rPr>
-          <w:rFonts w:ascii="思源黑体" w:eastAsia="思源黑体" w:hAnsi="思源黑体"/>
-          <w:color w:val="808080" w:themeColor="background1" w:themeShade="80"/>
-          <w:lang w:val="en-US"/>
-        </w:rPr>
-        <w:t xml:space="preserve"> the window</w:t>
+        <w:t>mash the window</w:t>
       </w:r>
     </w:p>
     <w:p>
@@ -1163,23 +1222,7 @@
           <w:color w:val="808080" w:themeColor="background1" w:themeShade="80"/>
           <w:lang w:val="en-US"/>
         </w:rPr>
-        <w:t xml:space="preserve">The glass </w:t>
-      </w:r>
-      <w:r>
-        <w:rPr>
-          <w:rFonts w:ascii="思源黑体" w:eastAsia="思源黑体" w:hAnsi="思源黑体"/>
-          <w:color w:val="808080" w:themeColor="background1" w:themeShade="80"/>
-          <w:lang w:val="en-US"/>
-        </w:rPr>
-        <w:t>smashed</w:t>
-      </w:r>
-      <w:r>
-        <w:rPr>
-          <w:rFonts w:ascii="思源黑体" w:eastAsia="思源黑体" w:hAnsi="思源黑体"/>
-          <w:color w:val="808080" w:themeColor="background1" w:themeShade="80"/>
-          <w:lang w:val="en-US"/>
-        </w:rPr>
-        <w:t xml:space="preserve"> into small bits.</w:t>
+        <w:t>The glass smashed into small bits.</w:t>
       </w:r>
     </w:p>
     <w:p>
@@ -1217,23 +1260,7 @@
           <w:color w:val="808080" w:themeColor="background1" w:themeShade="80"/>
           <w:lang w:val="en-US"/>
         </w:rPr>
-        <w:t xml:space="preserve">re determined to </w:t>
-      </w:r>
-      <w:r>
-        <w:rPr>
-          <w:rFonts w:ascii="思源黑体" w:eastAsia="思源黑体" w:hAnsi="思源黑体"/>
-          <w:color w:val="808080" w:themeColor="background1" w:themeShade="80"/>
-          <w:lang w:val="en-US"/>
-        </w:rPr>
-        <w:t>smash</w:t>
-      </w:r>
-      <w:r>
-        <w:rPr>
-          <w:rFonts w:ascii="思源黑体" w:eastAsia="思源黑体" w:hAnsi="思源黑体"/>
-          <w:color w:val="808080" w:themeColor="background1" w:themeShade="80"/>
-          <w:lang w:val="en-US"/>
-        </w:rPr>
-        <w:t xml:space="preserve"> terrorism. </w:t>
+        <w:t xml:space="preserve">re determined to smash terrorism. </w:t>
       </w:r>
     </w:p>
     <w:p>
@@ -1288,6 +1315,11 @@
       </w:pPr>
     </w:p>
     <w:p>
+      <w:pPr>
+        <w:rPr>
+          <w:rFonts w:ascii="思源黑体" w:eastAsia="思源黑体" w:hAnsi="思源黑体"/>
+        </w:rPr>
+      </w:pPr>
       <w:r>
         <w:rPr>
           <w:rFonts w:ascii="思源黑体" w:eastAsia="思源黑体" w:hAnsi="思源黑体"/>
@@ -1714,6 +1746,11 @@
       </w:pPr>
     </w:p>
     <w:p>
+      <w:pPr>
+        <w:rPr>
+          <w:rFonts w:ascii="思源黑体" w:eastAsia="思源黑体" w:hAnsi="思源黑体"/>
+        </w:rPr>
+      </w:pPr>
       <w:r>
         <w:rPr>
           <w:rFonts w:ascii="思源黑体" w:eastAsia="思源黑体" w:hAnsi="思源黑体"/>
@@ -2109,15 +2146,7 @@
           <w:color w:val="FF0000"/>
           <w:lang w:val="en-US"/>
         </w:rPr>
-        <w:t>错误</w:t>
-      </w:r>
-      <w:r>
-        <w:rPr>
-          <w:rFonts w:ascii="思源黑体" w:eastAsia="思源黑体" w:hAnsi="思源黑体" w:hint="eastAsia"/>
-          <w:color w:val="FF0000"/>
-          <w:lang w:val="en-US"/>
-        </w:rPr>
-        <w:t>，不可数</w:t>
+        <w:t>错误，不可数</w:t>
       </w:r>
     </w:p>
     <w:p>
@@ -2167,27 +2196,22 @@
           <w:numId w:val="16"/>
         </w:numPr>
         <w:rPr>
-          <w:color w:val="808080" w:themeColor="background1" w:themeShade="80"/>
-          <w:lang w:val="en-US"/>
-        </w:rPr>
-      </w:pPr>
-      <w:r>
-        <w:rPr>
-          <w:rFonts w:ascii="思源黑体" w:eastAsia="思源黑体" w:hAnsi="思源黑体"/>
-          <w:color w:val="808080" w:themeColor="background1" w:themeShade="80"/>
-          <w:lang w:val="en-US"/>
-        </w:rPr>
-        <w:t>She has a lot of beautiful jewels</w:t>
-      </w:r>
-      <w:r>
-        <w:rPr>
-          <w:color w:val="808080" w:themeColor="background1" w:themeShade="80"/>
-          <w:lang w:val="en-US"/>
-        </w:rPr>
-        <w:t>. √</w:t>
-      </w:r>
-      <w:r>
-        <w:rPr>
+          <w:rFonts w:ascii="思源黑体" w:eastAsia="思源黑体" w:hAnsi="思源黑体"/>
+          <w:color w:val="808080" w:themeColor="background1" w:themeShade="80"/>
+          <w:lang w:val="en-US"/>
+        </w:rPr>
+      </w:pPr>
+      <w:r>
+        <w:rPr>
+          <w:rFonts w:ascii="思源黑体" w:eastAsia="思源黑体" w:hAnsi="思源黑体"/>
+          <w:color w:val="808080" w:themeColor="background1" w:themeShade="80"/>
+          <w:lang w:val="en-US"/>
+        </w:rPr>
+        <w:t>She has a lot of beautiful jewels. √</w:t>
+      </w:r>
+      <w:r>
+        <w:rPr>
+          <w:rFonts w:ascii="思源黑体" w:eastAsia="思源黑体" w:hAnsi="思源黑体"/>
           <w:color w:val="808080" w:themeColor="background1" w:themeShade="80"/>
           <w:lang w:val="en-US"/>
         </w:rPr>
@@ -2198,11 +2222,13 @@
       <w:pPr>
         <w:pStyle w:val="a3"/>
         <w:rPr>
-          <w:lang w:val="en-US"/>
-        </w:rPr>
-      </w:pPr>
-      <w:r>
-        <w:rPr>
+          <w:rFonts w:ascii="思源黑体" w:eastAsia="思源黑体" w:hAnsi="思源黑体"/>
+          <w:lang w:val="en-US"/>
+        </w:rPr>
+      </w:pPr>
+      <w:r>
+        <w:rPr>
+          <w:rFonts w:ascii="思源黑体" w:eastAsia="思源黑体" w:hAnsi="思源黑体"/>
           <w:lang w:val="en-US"/>
         </w:rPr>
         <w:t xml:space="preserve"> </w:t>
@@ -2212,12 +2238,13 @@
       <w:pPr>
         <w:pStyle w:val="a3"/>
         <w:rPr>
-          <w:lang w:val="en-US"/>
-        </w:rPr>
-      </w:pPr>
-      <w:r>
-        <w:rPr>
-          <w:rFonts w:ascii="微软雅黑" w:eastAsia="微软雅黑" w:hAnsi="微软雅黑" w:cs="微软雅黑" w:hint="eastAsia"/>
+          <w:rFonts w:ascii="思源黑体" w:eastAsia="思源黑体" w:hAnsi="思源黑体"/>
+          <w:lang w:val="en-US"/>
+        </w:rPr>
+      </w:pPr>
+      <w:r>
+        <w:rPr>
+          <w:rFonts w:ascii="思源黑体" w:eastAsia="思源黑体" w:hAnsi="思源黑体" w:cs="微软雅黑" w:hint="eastAsia"/>
           <w:b/>
           <w:bCs/>
           <w:lang w:val="en-US"/>
@@ -2226,38 +2253,35 @@
       </w:r>
       <w:r>
         <w:rPr>
+          <w:rFonts w:ascii="思源黑体" w:eastAsia="思源黑体" w:hAnsi="思源黑体"/>
           <w:lang w:val="en-US"/>
         </w:rPr>
         <w:tab/>
       </w:r>
       <w:r>
         <w:rPr>
+          <w:rFonts w:ascii="思源黑体" w:eastAsia="思源黑体" w:hAnsi="思源黑体"/>
           <w:lang w:val="en-US"/>
         </w:rPr>
         <w:tab/>
       </w:r>
       <w:r>
         <w:rPr>
+          <w:rFonts w:ascii="思源黑体" w:eastAsia="思源黑体" w:hAnsi="思源黑体"/>
           <w:lang w:val="en-US"/>
         </w:rPr>
         <w:tab/>
       </w:r>
       <w:r>
         <w:rPr>
-          <w:rFonts w:ascii="Wingdings" w:hAnsi="Wingdings"/>
-        </w:rPr>
-        <w:t></w:t>
-      </w:r>
-      <w:r>
-        <w:rPr>
-          <w:rFonts w:hAnsi="Times New Roman"/>
+          <w:rFonts w:ascii="思源黑体" w:eastAsia="思源黑体" w:hAnsi="思源黑体"/>
           <w:lang w:val="en-US"/>
         </w:rPr>
         <w:tab/>
       </w:r>
       <w:r>
         <w:rPr>
-          <w:rFonts w:ascii="微软雅黑" w:eastAsia="微软雅黑" w:hAnsi="微软雅黑" w:cs="微软雅黑" w:hint="eastAsia"/>
+          <w:rFonts w:ascii="思源黑体" w:eastAsia="思源黑体" w:hAnsi="思源黑体" w:cs="微软雅黑" w:hint="eastAsia"/>
           <w:b/>
           <w:bCs/>
           <w:lang w:val="en-US"/>
@@ -2266,51 +2290,49 @@
       </w:r>
       <w:r>
         <w:rPr>
-          <w:rFonts w:hint="eastAsia"/>
+          <w:rFonts w:ascii="思源黑体" w:eastAsia="思源黑体" w:hAnsi="思源黑体" w:hint="eastAsia"/>
           <w:lang w:val="en-US"/>
         </w:rPr>
         <w:t xml:space="preserve"> </w:t>
       </w:r>
       <w:r>
         <w:rPr>
+          <w:rFonts w:ascii="思源黑体" w:eastAsia="思源黑体" w:hAnsi="思源黑体"/>
           <w:lang w:val="en-US"/>
         </w:rPr>
         <w:tab/>
       </w:r>
       <w:r>
         <w:rPr>
+          <w:rFonts w:ascii="思源黑体" w:eastAsia="思源黑体" w:hAnsi="思源黑体"/>
           <w:lang w:val="en-US"/>
         </w:rPr>
         <w:tab/>
       </w:r>
       <w:r>
         <w:rPr>
+          <w:rFonts w:ascii="思源黑体" w:eastAsia="思源黑体" w:hAnsi="思源黑体"/>
           <w:lang w:val="en-US"/>
         </w:rPr>
         <w:tab/>
       </w:r>
       <w:r>
         <w:rPr>
+          <w:rFonts w:ascii="思源黑体" w:eastAsia="思源黑体" w:hAnsi="思源黑体"/>
           <w:lang w:val="en-US"/>
         </w:rPr>
         <w:tab/>
       </w:r>
       <w:r>
         <w:rPr>
-          <w:rFonts w:ascii="Wingdings" w:hAnsi="Wingdings"/>
-        </w:rPr>
-        <w:t></w:t>
-      </w:r>
-      <w:r>
-        <w:rPr>
-          <w:rFonts w:ascii="Wingdings" w:hAnsi="Wingdings"/>
+          <w:rFonts w:ascii="思源黑体" w:eastAsia="思源黑体" w:hAnsi="思源黑体"/>
           <w:lang w:val="en-US"/>
         </w:rPr>
         <w:tab/>
       </w:r>
       <w:r>
         <w:rPr>
-          <w:rFonts w:ascii="微软雅黑" w:eastAsia="微软雅黑" w:hAnsi="微软雅黑" w:cs="微软雅黑" w:hint="eastAsia"/>
+          <w:rFonts w:ascii="思源黑体" w:eastAsia="思源黑体" w:hAnsi="思源黑体" w:cs="微软雅黑" w:hint="eastAsia"/>
           <w:b/>
           <w:bCs/>
           <w:lang w:val="en-US"/>
@@ -2322,14 +2344,16 @@
       <w:pPr>
         <w:pStyle w:val="a3"/>
         <w:rPr>
-          <w:lang w:val="en-US"/>
-        </w:rPr>
-      </w:pPr>
-    </w:p>
-    <w:p>
-      <w:pPr>
-        <w:pStyle w:val="a3"/>
-        <w:rPr>
+          <w:rFonts w:ascii="思源黑体" w:eastAsia="思源黑体" w:hAnsi="思源黑体"/>
+          <w:lang w:val="en-US"/>
+        </w:rPr>
+      </w:pPr>
+    </w:p>
+    <w:p>
+      <w:pPr>
+        <w:pStyle w:val="a3"/>
+        <w:rPr>
+          <w:rFonts w:ascii="思源黑体" w:eastAsia="思源黑体" w:hAnsi="思源黑体"/>
           <w:sz w:val="24"/>
           <w:szCs w:val="24"/>
           <w:lang w:val="en-US"/>
@@ -2337,15 +2361,16 @@
       </w:pPr>
       <w:r>
         <w:rPr>
+          <w:rFonts w:ascii="思源黑体" w:eastAsia="思源黑体" w:hAnsi="思源黑体"/>
           <w:sz w:val="24"/>
           <w:szCs w:val="24"/>
           <w:lang w:val="en-US"/>
         </w:rPr>
-        <w:lastRenderedPageBreak/>
         <w:t>jewel</w:t>
       </w:r>
       <w:r>
         <w:rPr>
+          <w:rFonts w:ascii="思源黑体" w:eastAsia="思源黑体" w:hAnsi="思源黑体"/>
           <w:sz w:val="24"/>
           <w:szCs w:val="24"/>
           <w:lang w:val="en-US"/>
@@ -2354,6 +2379,7 @@
       </w:r>
       <w:r>
         <w:rPr>
+          <w:rFonts w:ascii="思源黑体" w:eastAsia="思源黑体" w:hAnsi="思源黑体"/>
           <w:sz w:val="24"/>
           <w:szCs w:val="24"/>
           <w:lang w:val="en-US"/>
@@ -2362,6 +2388,7 @@
       </w:r>
       <w:r>
         <w:rPr>
+          <w:rFonts w:ascii="思源黑体" w:eastAsia="思源黑体" w:hAnsi="思源黑体"/>
           <w:sz w:val="24"/>
           <w:szCs w:val="24"/>
           <w:lang w:val="en-US"/>
@@ -2370,23 +2397,7 @@
       </w:r>
       <w:r>
         <w:rPr>
-          <w:rFonts w:ascii="Wingdings" w:hAnsi="Wingdings"/>
-          <w:sz w:val="24"/>
-          <w:szCs w:val="24"/>
-        </w:rPr>
-        <w:t></w:t>
-      </w:r>
-      <w:r>
-        <w:rPr>
-          <w:rFonts w:hAnsi="Times New Roman"/>
-          <w:sz w:val="24"/>
-          <w:szCs w:val="24"/>
-          <w:lang w:val="en-US"/>
-        </w:rPr>
-        <w:tab/>
-      </w:r>
-      <w:r>
-        <w:rPr>
+          <w:rFonts w:ascii="思源黑体" w:eastAsia="思源黑体" w:hAnsi="思源黑体"/>
           <w:sz w:val="24"/>
           <w:szCs w:val="24"/>
           <w:u w:val="single"/>
@@ -2396,6 +2407,7 @@
       </w:r>
       <w:r>
         <w:rPr>
+          <w:rFonts w:ascii="思源黑体" w:eastAsia="思源黑体" w:hAnsi="思源黑体"/>
           <w:sz w:val="24"/>
           <w:szCs w:val="24"/>
           <w:lang w:val="en-US"/>
@@ -2404,6 +2416,7 @@
       </w:r>
       <w:r>
         <w:rPr>
+          <w:rFonts w:ascii="思源黑体" w:eastAsia="思源黑体" w:hAnsi="思源黑体"/>
           <w:sz w:val="24"/>
           <w:szCs w:val="24"/>
           <w:u w:val="single"/>
@@ -2413,6 +2426,7 @@
       </w:r>
       <w:r>
         <w:rPr>
+          <w:rFonts w:ascii="思源黑体" w:eastAsia="思源黑体" w:hAnsi="思源黑体"/>
           <w:sz w:val="24"/>
           <w:szCs w:val="24"/>
           <w:lang w:val="en-US"/>
@@ -2421,6 +2435,7 @@
       </w:r>
       <w:r>
         <w:rPr>
+          <w:rFonts w:ascii="思源黑体" w:eastAsia="思源黑体" w:hAnsi="思源黑体"/>
           <w:sz w:val="24"/>
           <w:szCs w:val="24"/>
           <w:lang w:val="en-US"/>
@@ -2429,6 +2444,7 @@
       </w:r>
       <w:r>
         <w:rPr>
+          <w:rFonts w:ascii="思源黑体" w:eastAsia="思源黑体" w:hAnsi="思源黑体"/>
           <w:sz w:val="24"/>
           <w:szCs w:val="24"/>
           <w:lang w:val="en-US"/>
@@ -2437,51 +2453,42 @@
       </w:r>
       <w:r>
         <w:rPr>
-          <w:rFonts w:ascii="Wingdings" w:hAnsi="Wingdings"/>
-        </w:rPr>
-        <w:t></w:t>
-      </w:r>
-      <w:r>
-        <w:rPr>
-          <w:rFonts w:ascii="Wingdings" w:hAnsi="Wingdings"/>
-          <w:lang w:val="en-US"/>
-        </w:rPr>
-        <w:tab/>
-      </w:r>
-      <w:r>
-        <w:rPr>
-          <w:rFonts w:ascii="微软雅黑" w:eastAsia="微软雅黑" w:hAnsi="微软雅黑" w:cs="微软雅黑" w:hint="eastAsia"/>
-        </w:rPr>
-        <w:t>珠宝</w:t>
-      </w:r>
-    </w:p>
-    <w:p>
-      <w:pPr>
-        <w:pStyle w:val="a3"/>
-        <w:rPr>
+          <w:rFonts w:ascii="思源黑体" w:eastAsia="思源黑体" w:hAnsi="思源黑体"/>
           <w:sz w:val="24"/>
           <w:szCs w:val="24"/>
           <w:lang w:val="en-US"/>
         </w:rPr>
-      </w:pPr>
-      <w:r>
-        <w:rPr>
+        <w:tab/>
+      </w:r>
+      <w:r>
+        <w:rPr>
+          <w:rFonts w:ascii="思源黑体" w:eastAsia="思源黑体" w:hAnsi="思源黑体" w:cs="微软雅黑" w:hint="eastAsia"/>
+        </w:rPr>
+        <w:t>珠宝</w:t>
+      </w:r>
+    </w:p>
+    <w:p>
+      <w:pPr>
+        <w:pStyle w:val="a3"/>
+        <w:rPr>
+          <w:rFonts w:ascii="思源黑体" w:eastAsia="思源黑体" w:hAnsi="思源黑体"/>
           <w:sz w:val="24"/>
           <w:szCs w:val="24"/>
           <w:lang w:val="en-US"/>
         </w:rPr>
-        <w:t>scene</w:t>
-      </w:r>
-      <w:r>
-        <w:rPr>
+      </w:pPr>
+      <w:r>
+        <w:rPr>
+          <w:rFonts w:ascii="思源黑体" w:eastAsia="思源黑体" w:hAnsi="思源黑体"/>
           <w:sz w:val="24"/>
           <w:szCs w:val="24"/>
           <w:lang w:val="en-US"/>
         </w:rPr>
-        <w:tab/>
-      </w:r>
-      <w:r>
-        <w:rPr>
+        <w:t>scene</w:t>
+      </w:r>
+      <w:r>
+        <w:rPr>
+          <w:rFonts w:ascii="思源黑体" w:eastAsia="思源黑体" w:hAnsi="思源黑体"/>
           <w:sz w:val="24"/>
           <w:szCs w:val="24"/>
           <w:lang w:val="en-US"/>
@@ -2490,6 +2497,7 @@
       </w:r>
       <w:r>
         <w:rPr>
+          <w:rFonts w:ascii="思源黑体" w:eastAsia="思源黑体" w:hAnsi="思源黑体"/>
           <w:sz w:val="24"/>
           <w:szCs w:val="24"/>
           <w:lang w:val="en-US"/>
@@ -2498,31 +2506,34 @@
       </w:r>
       <w:r>
         <w:rPr>
-          <w:rFonts w:ascii="Wingdings" w:hAnsi="Wingdings"/>
+          <w:rFonts w:ascii="思源黑体" w:eastAsia="思源黑体" w:hAnsi="思源黑体"/>
           <w:sz w:val="24"/>
           <w:szCs w:val="24"/>
-        </w:rPr>
-        <w:t></w:t>
-      </w:r>
-      <w:r>
-        <w:rPr>
-          <w:rFonts w:hAnsi="Times New Roman"/>
+          <w:lang w:val="en-US"/>
+        </w:rPr>
+        <w:tab/>
+      </w:r>
+      <w:r>
+        <w:rPr>
+          <w:rFonts w:ascii="思源黑体" w:eastAsia="思源黑体" w:hAnsi="思源黑体"/>
           <w:sz w:val="24"/>
           <w:szCs w:val="24"/>
           <w:lang w:val="en-US"/>
         </w:rPr>
-        <w:tab/>
-      </w:r>
-      <w:r>
-        <w:rPr>
+        <w:t>scenery</w:t>
+      </w:r>
+      <w:r>
+        <w:rPr>
+          <w:rFonts w:ascii="思源黑体" w:eastAsia="思源黑体" w:hAnsi="思源黑体"/>
           <w:sz w:val="24"/>
           <w:szCs w:val="24"/>
           <w:lang w:val="en-US"/>
         </w:rPr>
-        <w:t>scenery</w:t>
-      </w:r>
-      <w:r>
-        <w:rPr>
+        <w:tab/>
+      </w:r>
+      <w:r>
+        <w:rPr>
+          <w:rFonts w:ascii="思源黑体" w:eastAsia="思源黑体" w:hAnsi="思源黑体"/>
           <w:sz w:val="24"/>
           <w:szCs w:val="24"/>
           <w:lang w:val="en-US"/>
@@ -2531,6 +2542,7 @@
       </w:r>
       <w:r>
         <w:rPr>
+          <w:rFonts w:ascii="思源黑体" w:eastAsia="思源黑体" w:hAnsi="思源黑体"/>
           <w:sz w:val="24"/>
           <w:szCs w:val="24"/>
           <w:lang w:val="en-US"/>
@@ -2539,6 +2551,7 @@
       </w:r>
       <w:r>
         <w:rPr>
+          <w:rFonts w:ascii="思源黑体" w:eastAsia="思源黑体" w:hAnsi="思源黑体"/>
           <w:sz w:val="24"/>
           <w:szCs w:val="24"/>
           <w:lang w:val="en-US"/>
@@ -2547,20 +2560,7 @@
       </w:r>
       <w:r>
         <w:rPr>
-          <w:rFonts w:ascii="Wingdings" w:hAnsi="Wingdings"/>
-        </w:rPr>
-        <w:t></w:t>
-      </w:r>
-      <w:r>
-        <w:rPr>
-          <w:rFonts w:ascii="Wingdings" w:hAnsi="Wingdings"/>
-          <w:lang w:val="en-US"/>
-        </w:rPr>
-        <w:tab/>
-      </w:r>
-      <w:r>
-        <w:rPr>
-          <w:rFonts w:ascii="微软雅黑" w:eastAsia="微软雅黑" w:hAnsi="微软雅黑" w:cs="微软雅黑" w:hint="eastAsia"/>
+          <w:rFonts w:ascii="思源黑体" w:eastAsia="思源黑体" w:hAnsi="思源黑体" w:cs="微软雅黑" w:hint="eastAsia"/>
         </w:rPr>
         <w:t>景象</w:t>
       </w:r>
@@ -2569,6 +2569,7 @@
       <w:pPr>
         <w:pStyle w:val="a3"/>
         <w:rPr>
+          <w:rFonts w:ascii="思源黑体" w:eastAsia="思源黑体" w:hAnsi="思源黑体"/>
           <w:spacing w:val="-3"/>
           <w:sz w:val="24"/>
           <w:szCs w:val="24"/>
@@ -2577,6 +2578,7 @@
       </w:pPr>
       <w:r>
         <w:rPr>
+          <w:rFonts w:ascii="思源黑体" w:eastAsia="思源黑体" w:hAnsi="思源黑体"/>
           <w:sz w:val="24"/>
           <w:szCs w:val="24"/>
           <w:lang w:val="en-US"/>
@@ -2585,6 +2587,7 @@
       </w:r>
       <w:r>
         <w:rPr>
+          <w:rFonts w:ascii="思源黑体" w:eastAsia="思源黑体" w:hAnsi="思源黑体"/>
           <w:sz w:val="24"/>
           <w:szCs w:val="24"/>
           <w:lang w:val="en-US"/>
@@ -2593,6 +2596,7 @@
       </w:r>
       <w:r>
         <w:rPr>
+          <w:rFonts w:ascii="思源黑体" w:eastAsia="思源黑体" w:hAnsi="思源黑体"/>
           <w:sz w:val="24"/>
           <w:szCs w:val="24"/>
           <w:lang w:val="en-US"/>
@@ -2601,23 +2605,16 @@
       </w:r>
       <w:r>
         <w:rPr>
-          <w:rFonts w:ascii="Wingdings" w:hAnsi="Wingdings"/>
+          <w:rFonts w:ascii="思源黑体" w:eastAsia="思源黑体" w:hAnsi="思源黑体"/>
           <w:sz w:val="24"/>
           <w:szCs w:val="24"/>
-        </w:rPr>
-        <w:t></w:t>
-      </w:r>
-      <w:r>
-        <w:rPr>
-          <w:rFonts w:hAnsi="Times New Roman"/>
-          <w:sz w:val="24"/>
-          <w:szCs w:val="24"/>
           <w:lang w:val="en-US"/>
         </w:rPr>
         <w:tab/>
       </w:r>
       <w:r>
         <w:rPr>
+          <w:rFonts w:ascii="思源黑体" w:eastAsia="思源黑体" w:hAnsi="思源黑体"/>
           <w:spacing w:val="-3"/>
           <w:sz w:val="24"/>
           <w:szCs w:val="24"/>
@@ -2627,6 +2624,7 @@
       </w:r>
       <w:r>
         <w:rPr>
+          <w:rFonts w:ascii="思源黑体" w:eastAsia="思源黑体" w:hAnsi="思源黑体"/>
           <w:spacing w:val="-3"/>
           <w:sz w:val="24"/>
           <w:szCs w:val="24"/>
@@ -2636,6 +2634,7 @@
       </w:r>
       <w:r>
         <w:rPr>
+          <w:rFonts w:ascii="思源黑体" w:eastAsia="思源黑体" w:hAnsi="思源黑体"/>
           <w:spacing w:val="-3"/>
           <w:sz w:val="24"/>
           <w:szCs w:val="24"/>
@@ -2645,6 +2644,7 @@
       </w:r>
       <w:r>
         <w:rPr>
+          <w:rFonts w:ascii="思源黑体" w:eastAsia="思源黑体" w:hAnsi="思源黑体"/>
           <w:spacing w:val="-3"/>
           <w:sz w:val="24"/>
           <w:szCs w:val="24"/>
@@ -2654,20 +2654,14 @@
       </w:r>
       <w:r>
         <w:rPr>
-          <w:rFonts w:ascii="Wingdings" w:hAnsi="Wingdings"/>
-        </w:rPr>
-        <w:t></w:t>
-      </w:r>
-      <w:r>
-        <w:rPr>
-          <w:rFonts w:ascii="Wingdings" w:hAnsi="Wingdings"/>
+          <w:rFonts w:ascii="思源黑体" w:eastAsia="思源黑体" w:hAnsi="思源黑体"/>
           <w:lang w:val="en-US"/>
         </w:rPr>
         <w:tab/>
       </w:r>
       <w:r>
         <w:rPr>
-          <w:rFonts w:ascii="微软雅黑" w:eastAsia="微软雅黑" w:hAnsi="微软雅黑" w:cs="微软雅黑" w:hint="eastAsia"/>
+          <w:rFonts w:ascii="思源黑体" w:eastAsia="思源黑体" w:hAnsi="思源黑体" w:cs="微软雅黑" w:hint="eastAsia"/>
         </w:rPr>
         <w:t>机器</w:t>
       </w:r>
@@ -2676,6 +2670,7 @@
       <w:pPr>
         <w:pStyle w:val="a3"/>
         <w:rPr>
+          <w:rFonts w:ascii="思源黑体" w:eastAsia="思源黑体" w:hAnsi="思源黑体"/>
           <w:sz w:val="24"/>
           <w:szCs w:val="24"/>
           <w:lang w:val="en-US"/>
@@ -2683,6 +2678,7 @@
       </w:pPr>
       <w:r>
         <w:rPr>
+          <w:rFonts w:ascii="思源黑体" w:eastAsia="思源黑体" w:hAnsi="思源黑体"/>
           <w:sz w:val="24"/>
           <w:szCs w:val="24"/>
           <w:lang w:val="en-US"/>
@@ -2691,6 +2687,7 @@
       </w:r>
       <w:r>
         <w:rPr>
+          <w:rFonts w:ascii="思源黑体" w:eastAsia="思源黑体" w:hAnsi="思源黑体"/>
           <w:sz w:val="24"/>
           <w:szCs w:val="24"/>
           <w:lang w:val="en-US"/>
@@ -2699,6 +2696,7 @@
       </w:r>
       <w:r>
         <w:rPr>
+          <w:rFonts w:ascii="思源黑体" w:eastAsia="思源黑体" w:hAnsi="思源黑体"/>
           <w:sz w:val="24"/>
           <w:szCs w:val="24"/>
           <w:lang w:val="en-US"/>
@@ -2707,15 +2705,17 @@
       </w:r>
       <w:r>
         <w:rPr>
-          <w:rFonts w:ascii="Wingdings" w:hAnsi="Wingdings"/>
+          <w:rFonts w:ascii="思源黑体" w:eastAsia="思源黑体" w:hAnsi="思源黑体"/>
           <w:sz w:val="24"/>
           <w:szCs w:val="24"/>
-        </w:rPr>
-        <w:t></w:t>
-      </w:r>
-      <w:r>
-        <w:rPr>
-          <w:rFonts w:hAnsi="Times New Roman"/>
+          <w:lang w:val="en-US"/>
+        </w:rPr>
+        <w:tab/>
+        <w:t xml:space="preserve">weaponry </w:t>
+      </w:r>
+      <w:r>
+        <w:rPr>
+          <w:rFonts w:ascii="思源黑体" w:eastAsia="思源黑体" w:hAnsi="思源黑体"/>
           <w:sz w:val="24"/>
           <w:szCs w:val="24"/>
           <w:lang w:val="en-US"/>
@@ -2724,14 +2724,16 @@
       </w:r>
       <w:r>
         <w:rPr>
+          <w:rFonts w:ascii="思源黑体" w:eastAsia="思源黑体" w:hAnsi="思源黑体"/>
           <w:sz w:val="24"/>
           <w:szCs w:val="24"/>
           <w:lang w:val="en-US"/>
         </w:rPr>
-        <w:t xml:space="preserve">weaponry </w:t>
-      </w:r>
-      <w:r>
-        <w:rPr>
+        <w:tab/>
+      </w:r>
+      <w:r>
+        <w:rPr>
+          <w:rFonts w:ascii="思源黑体" w:eastAsia="思源黑体" w:hAnsi="思源黑体"/>
           <w:sz w:val="24"/>
           <w:szCs w:val="24"/>
           <w:lang w:val="en-US"/>
@@ -2740,6 +2742,7 @@
       </w:r>
       <w:r>
         <w:rPr>
+          <w:rFonts w:ascii="思源黑体" w:eastAsia="思源黑体" w:hAnsi="思源黑体"/>
           <w:sz w:val="24"/>
           <w:szCs w:val="24"/>
           <w:lang w:val="en-US"/>
@@ -2748,51 +2751,42 @@
       </w:r>
       <w:r>
         <w:rPr>
+          <w:rFonts w:ascii="思源黑体" w:eastAsia="思源黑体" w:hAnsi="思源黑体" w:cs="微软雅黑" w:hint="eastAsia"/>
+        </w:rPr>
+        <w:t>武器</w:t>
+      </w:r>
+    </w:p>
+    <w:p>
+      <w:pPr>
+        <w:pStyle w:val="a3"/>
+        <w:rPr>
+          <w:rFonts w:ascii="思源黑体" w:eastAsia="思源黑体" w:hAnsi="思源黑体"/>
           <w:sz w:val="24"/>
           <w:szCs w:val="24"/>
           <w:lang w:val="en-US"/>
         </w:rPr>
-        <w:tab/>
-      </w:r>
-      <w:r>
-        <w:rPr>
-          <w:rFonts w:ascii="Wingdings" w:hAnsi="Wingdings"/>
-        </w:rPr>
-        <w:t></w:t>
-      </w:r>
-      <w:r>
-        <w:rPr>
-          <w:rFonts w:ascii="Wingdings" w:hAnsi="Wingdings"/>
-          <w:lang w:val="en-US"/>
-        </w:rPr>
-        <w:tab/>
-      </w:r>
-      <w:r>
-        <w:rPr>
-          <w:rFonts w:ascii="微软雅黑" w:eastAsia="微软雅黑" w:hAnsi="微软雅黑" w:cs="微软雅黑" w:hint="eastAsia"/>
-        </w:rPr>
-        <w:t>武器</w:t>
-      </w:r>
-    </w:p>
-    <w:p>
-      <w:pPr>
-        <w:pStyle w:val="a3"/>
-        <w:rPr>
+      </w:pPr>
+      <w:r>
+        <w:rPr>
+          <w:rFonts w:ascii="思源黑体" w:eastAsia="思源黑体" w:hAnsi="思源黑体"/>
           <w:sz w:val="24"/>
           <w:szCs w:val="24"/>
           <w:lang w:val="en-US"/>
         </w:rPr>
-      </w:pPr>
-      <w:r>
-        <w:rPr>
+        <w:t>poem</w:t>
+      </w:r>
+      <w:r>
+        <w:rPr>
+          <w:rFonts w:ascii="思源黑体" w:eastAsia="思源黑体" w:hAnsi="思源黑体"/>
           <w:sz w:val="24"/>
           <w:szCs w:val="24"/>
           <w:lang w:val="en-US"/>
         </w:rPr>
-        <w:t>poem</w:t>
-      </w:r>
-      <w:r>
-        <w:rPr>
+        <w:tab/>
+      </w:r>
+      <w:r>
+        <w:rPr>
+          <w:rFonts w:ascii="思源黑体" w:eastAsia="思源黑体" w:hAnsi="思源黑体"/>
           <w:sz w:val="24"/>
           <w:szCs w:val="24"/>
           <w:lang w:val="en-US"/>
@@ -2801,6 +2795,7 @@
       </w:r>
       <w:r>
         <w:rPr>
+          <w:rFonts w:ascii="思源黑体" w:eastAsia="思源黑体" w:hAnsi="思源黑体"/>
           <w:sz w:val="24"/>
           <w:szCs w:val="24"/>
           <w:lang w:val="en-US"/>
@@ -2809,23 +2804,25 @@
       </w:r>
       <w:r>
         <w:rPr>
+          <w:rFonts w:ascii="思源黑体" w:eastAsia="思源黑体" w:hAnsi="思源黑体"/>
           <w:sz w:val="24"/>
           <w:szCs w:val="24"/>
           <w:lang w:val="en-US"/>
         </w:rPr>
-        <w:tab/>
-      </w:r>
-      <w:r>
-        <w:rPr>
-          <w:rFonts w:ascii="Wingdings" w:hAnsi="Wingdings"/>
+        <w:t>poetry</w:t>
+      </w:r>
+      <w:r>
+        <w:rPr>
+          <w:rFonts w:ascii="思源黑体" w:eastAsia="思源黑体" w:hAnsi="思源黑体"/>
           <w:sz w:val="24"/>
           <w:szCs w:val="24"/>
-        </w:rPr>
-        <w:t></w:t>
-      </w:r>
-      <w:r>
-        <w:rPr>
-          <w:rFonts w:hAnsi="Times New Roman"/>
+          <w:lang w:val="en-US"/>
+        </w:rPr>
+        <w:tab/>
+      </w:r>
+      <w:r>
+        <w:rPr>
+          <w:rFonts w:ascii="思源黑体" w:eastAsia="思源黑体" w:hAnsi="思源黑体"/>
           <w:sz w:val="24"/>
           <w:szCs w:val="24"/>
           <w:lang w:val="en-US"/>
@@ -2834,14 +2831,16 @@
       </w:r>
       <w:r>
         <w:rPr>
+          <w:rFonts w:ascii="思源黑体" w:eastAsia="思源黑体" w:hAnsi="思源黑体"/>
           <w:sz w:val="24"/>
           <w:szCs w:val="24"/>
           <w:lang w:val="en-US"/>
         </w:rPr>
-        <w:t>poetry</w:t>
-      </w:r>
-      <w:r>
-        <w:rPr>
+        <w:tab/>
+      </w:r>
+      <w:r>
+        <w:rPr>
+          <w:rFonts w:ascii="思源黑体" w:eastAsia="思源黑体" w:hAnsi="思源黑体"/>
           <w:sz w:val="24"/>
           <w:szCs w:val="24"/>
           <w:lang w:val="en-US"/>
@@ -2850,22 +2849,33 @@
       </w:r>
       <w:r>
         <w:rPr>
+          <w:rFonts w:ascii="思源黑体" w:eastAsia="思源黑体" w:hAnsi="思源黑体" w:cs="微软雅黑" w:hint="eastAsia"/>
+        </w:rPr>
+        <w:t>诗歌</w:t>
+      </w:r>
+    </w:p>
+    <w:p>
+      <w:pPr>
+        <w:pStyle w:val="a3"/>
+        <w:rPr>
+          <w:rFonts w:ascii="思源黑体" w:eastAsia="思源黑体" w:hAnsi="思源黑体"/>
           <w:sz w:val="24"/>
           <w:szCs w:val="24"/>
           <w:lang w:val="en-US"/>
         </w:rPr>
-        <w:tab/>
-      </w:r>
-      <w:r>
-        <w:rPr>
+      </w:pPr>
+      <w:r>
+        <w:rPr>
+          <w:rFonts w:ascii="思源黑体" w:eastAsia="思源黑体" w:hAnsi="思源黑体"/>
           <w:sz w:val="24"/>
           <w:szCs w:val="24"/>
           <w:lang w:val="en-US"/>
         </w:rPr>
-        <w:tab/>
-      </w:r>
-      <w:r>
-        <w:rPr>
+        <w:t>novel</w:t>
+      </w:r>
+      <w:r>
+        <w:rPr>
+          <w:rFonts w:ascii="思源黑体" w:eastAsia="思源黑体" w:hAnsi="思源黑体"/>
           <w:sz w:val="24"/>
           <w:szCs w:val="24"/>
           <w:lang w:val="en-US"/>
@@ -2874,51 +2884,34 @@
       </w:r>
       <w:r>
         <w:rPr>
-          <w:rFonts w:ascii="Wingdings" w:hAnsi="Wingdings"/>
-        </w:rPr>
-        <w:t></w:t>
-      </w:r>
-      <w:r>
-        <w:rPr>
-          <w:rFonts w:ascii="Wingdings" w:hAnsi="Wingdings"/>
-          <w:lang w:val="en-US"/>
-        </w:rPr>
-        <w:tab/>
-      </w:r>
-      <w:r>
-        <w:rPr>
-          <w:rFonts w:ascii="微软雅黑" w:eastAsia="微软雅黑" w:hAnsi="微软雅黑" w:cs="微软雅黑" w:hint="eastAsia"/>
-        </w:rPr>
-        <w:t>诗歌</w:t>
-      </w:r>
-    </w:p>
-    <w:p>
-      <w:pPr>
-        <w:pStyle w:val="a3"/>
-        <w:rPr>
+          <w:rFonts w:ascii="思源黑体" w:eastAsia="思源黑体" w:hAnsi="思源黑体"/>
           <w:sz w:val="24"/>
           <w:szCs w:val="24"/>
           <w:lang w:val="en-US"/>
         </w:rPr>
-      </w:pPr>
-      <w:r>
-        <w:rPr>
+        <w:tab/>
+      </w:r>
+      <w:r>
+        <w:rPr>
+          <w:rFonts w:ascii="思源黑体" w:eastAsia="思源黑体" w:hAnsi="思源黑体"/>
           <w:sz w:val="24"/>
           <w:szCs w:val="24"/>
           <w:lang w:val="en-US"/>
         </w:rPr>
-        <w:t>novel</w:t>
-      </w:r>
-      <w:r>
-        <w:rPr>
+        <w:tab/>
+      </w:r>
+      <w:r>
+        <w:rPr>
+          <w:rFonts w:ascii="思源黑体" w:eastAsia="思源黑体" w:hAnsi="思源黑体"/>
           <w:sz w:val="24"/>
           <w:szCs w:val="24"/>
           <w:lang w:val="en-US"/>
         </w:rPr>
-        <w:tab/>
-      </w:r>
-      <w:r>
-        <w:rPr>
+        <w:t xml:space="preserve">fiction </w:t>
+      </w:r>
+      <w:r>
+        <w:rPr>
+          <w:rFonts w:ascii="思源黑体" w:eastAsia="思源黑体" w:hAnsi="思源黑体"/>
           <w:sz w:val="24"/>
           <w:szCs w:val="24"/>
           <w:lang w:val="en-US"/>
@@ -2927,6 +2920,7 @@
       </w:r>
       <w:r>
         <w:rPr>
+          <w:rFonts w:ascii="思源黑体" w:eastAsia="思源黑体" w:hAnsi="思源黑体"/>
           <w:sz w:val="24"/>
           <w:szCs w:val="24"/>
           <w:lang w:val="en-US"/>
@@ -2935,15 +2929,16 @@
       </w:r>
       <w:r>
         <w:rPr>
-          <w:rFonts w:ascii="Wingdings" w:hAnsi="Wingdings"/>
+          <w:rFonts w:ascii="思源黑体" w:eastAsia="思源黑体" w:hAnsi="思源黑体"/>
           <w:sz w:val="24"/>
           <w:szCs w:val="24"/>
-        </w:rPr>
-        <w:t></w:t>
-      </w:r>
-      <w:r>
-        <w:rPr>
-          <w:rFonts w:hAnsi="Times New Roman"/>
+          <w:lang w:val="en-US"/>
+        </w:rPr>
+        <w:tab/>
+      </w:r>
+      <w:r>
+        <w:rPr>
+          <w:rFonts w:ascii="思源黑体" w:eastAsia="思源黑体" w:hAnsi="思源黑体"/>
           <w:sz w:val="24"/>
           <w:szCs w:val="24"/>
           <w:lang w:val="en-US"/>
@@ -2952,60 +2947,7 @@
       </w:r>
       <w:r>
         <w:rPr>
-          <w:sz w:val="24"/>
-          <w:szCs w:val="24"/>
-          <w:lang w:val="en-US"/>
-        </w:rPr>
-        <w:t xml:space="preserve">fiction </w:t>
-      </w:r>
-      <w:r>
-        <w:rPr>
-          <w:sz w:val="24"/>
-          <w:szCs w:val="24"/>
-          <w:lang w:val="en-US"/>
-        </w:rPr>
-        <w:tab/>
-      </w:r>
-      <w:r>
-        <w:rPr>
-          <w:sz w:val="24"/>
-          <w:szCs w:val="24"/>
-          <w:lang w:val="en-US"/>
-        </w:rPr>
-        <w:tab/>
-      </w:r>
-      <w:r>
-        <w:rPr>
-          <w:sz w:val="24"/>
-          <w:szCs w:val="24"/>
-          <w:lang w:val="en-US"/>
-        </w:rPr>
-        <w:tab/>
-      </w:r>
-      <w:r>
-        <w:rPr>
-          <w:sz w:val="24"/>
-          <w:szCs w:val="24"/>
-          <w:lang w:val="en-US"/>
-        </w:rPr>
-        <w:tab/>
-      </w:r>
-      <w:r>
-        <w:rPr>
-          <w:rFonts w:ascii="Wingdings" w:hAnsi="Wingdings"/>
-        </w:rPr>
-        <w:t></w:t>
-      </w:r>
-      <w:r>
-        <w:rPr>
-          <w:rFonts w:ascii="Wingdings" w:hAnsi="Wingdings"/>
-          <w:lang w:val="en-US"/>
-        </w:rPr>
-        <w:tab/>
-      </w:r>
-      <w:r>
-        <w:rPr>
-          <w:rFonts w:ascii="微软雅黑" w:eastAsia="微软雅黑" w:hAnsi="微软雅黑" w:cs="微软雅黑" w:hint="eastAsia"/>
+          <w:rFonts w:ascii="思源黑体" w:eastAsia="思源黑体" w:hAnsi="思源黑体" w:cs="微软雅黑" w:hint="eastAsia"/>
         </w:rPr>
         <w:t>消息</w:t>
       </w:r>
@@ -3014,6 +2956,7 @@
       <w:pPr>
         <w:pStyle w:val="a3"/>
         <w:rPr>
+          <w:rFonts w:ascii="思源黑体" w:eastAsia="思源黑体" w:hAnsi="思源黑体"/>
           <w:spacing w:val="-4"/>
           <w:sz w:val="24"/>
           <w:szCs w:val="24"/>
@@ -3022,6 +2965,7 @@
       </w:pPr>
       <w:r>
         <w:rPr>
+          <w:rFonts w:ascii="思源黑体" w:eastAsia="思源黑体" w:hAnsi="思源黑体"/>
           <w:sz w:val="24"/>
           <w:szCs w:val="24"/>
           <w:lang w:val="en-US"/>
@@ -3030,6 +2974,7 @@
       </w:r>
       <w:r>
         <w:rPr>
+          <w:rFonts w:ascii="思源黑体" w:eastAsia="思源黑体" w:hAnsi="思源黑体"/>
           <w:sz w:val="24"/>
           <w:szCs w:val="24"/>
           <w:lang w:val="en-US"/>
@@ -3038,6 +2983,7 @@
       </w:r>
       <w:r>
         <w:rPr>
+          <w:rFonts w:ascii="思源黑体" w:eastAsia="思源黑体" w:hAnsi="思源黑体"/>
           <w:sz w:val="24"/>
           <w:szCs w:val="24"/>
           <w:lang w:val="en-US"/>
@@ -3046,6 +2992,7 @@
       </w:r>
       <w:r>
         <w:rPr>
+          <w:rFonts w:ascii="思源黑体" w:eastAsia="思源黑体" w:hAnsi="思源黑体"/>
           <w:sz w:val="24"/>
           <w:szCs w:val="24"/>
           <w:lang w:val="en-US"/>
@@ -3054,23 +3001,7 @@
       </w:r>
       <w:r>
         <w:rPr>
-          <w:rFonts w:ascii="Wingdings" w:hAnsi="Wingdings"/>
-          <w:sz w:val="24"/>
-          <w:szCs w:val="24"/>
-        </w:rPr>
-        <w:t></w:t>
-      </w:r>
-      <w:r>
-        <w:rPr>
-          <w:rFonts w:hAnsi="Times New Roman"/>
-          <w:sz w:val="24"/>
-          <w:szCs w:val="24"/>
-          <w:lang w:val="en-US"/>
-        </w:rPr>
-        <w:tab/>
-      </w:r>
-      <w:r>
-        <w:rPr>
+          <w:rFonts w:ascii="思源黑体" w:eastAsia="思源黑体" w:hAnsi="思源黑体"/>
           <w:spacing w:val="-4"/>
           <w:sz w:val="24"/>
           <w:szCs w:val="24"/>
@@ -3080,6 +3011,7 @@
       </w:r>
       <w:r>
         <w:rPr>
+          <w:rFonts w:ascii="思源黑体" w:eastAsia="思源黑体" w:hAnsi="思源黑体"/>
           <w:spacing w:val="-4"/>
           <w:sz w:val="24"/>
           <w:szCs w:val="24"/>
@@ -3089,6 +3021,7 @@
       </w:r>
       <w:r>
         <w:rPr>
+          <w:rFonts w:ascii="思源黑体" w:eastAsia="思源黑体" w:hAnsi="思源黑体"/>
           <w:spacing w:val="-4"/>
           <w:sz w:val="24"/>
           <w:szCs w:val="24"/>
@@ -3098,6 +3031,7 @@
       </w:r>
       <w:r>
         <w:rPr>
+          <w:rFonts w:ascii="思源黑体" w:eastAsia="思源黑体" w:hAnsi="思源黑体"/>
           <w:spacing w:val="-4"/>
           <w:sz w:val="24"/>
           <w:szCs w:val="24"/>
@@ -3107,51 +3041,43 @@
       </w:r>
       <w:r>
         <w:rPr>
-          <w:rFonts w:ascii="Wingdings" w:hAnsi="Wingdings"/>
-        </w:rPr>
-        <w:t></w:t>
-      </w:r>
-      <w:r>
-        <w:rPr>
-          <w:rFonts w:ascii="Wingdings" w:hAnsi="Wingdings"/>
-          <w:lang w:val="en-US"/>
-        </w:rPr>
-        <w:tab/>
-      </w:r>
-      <w:r>
-        <w:rPr>
-          <w:rFonts w:ascii="微软雅黑" w:eastAsia="微软雅黑" w:hAnsi="微软雅黑" w:cs="微软雅黑" w:hint="eastAsia"/>
-        </w:rPr>
-        <w:t>神话</w:t>
-      </w:r>
-    </w:p>
-    <w:p>
-      <w:pPr>
-        <w:pStyle w:val="a3"/>
-        <w:rPr>
+          <w:rFonts w:ascii="思源黑体" w:eastAsia="思源黑体" w:hAnsi="思源黑体"/>
+          <w:spacing w:val="-4"/>
           <w:sz w:val="24"/>
           <w:szCs w:val="24"/>
           <w:lang w:val="en-US"/>
         </w:rPr>
-      </w:pPr>
-      <w:r>
-        <w:rPr>
+        <w:tab/>
+      </w:r>
+      <w:r>
+        <w:rPr>
+          <w:rFonts w:ascii="思源黑体" w:eastAsia="思源黑体" w:hAnsi="思源黑体" w:cs="微软雅黑" w:hint="eastAsia"/>
+        </w:rPr>
+        <w:t>神话</w:t>
+      </w:r>
+    </w:p>
+    <w:p>
+      <w:pPr>
+        <w:pStyle w:val="a3"/>
+        <w:rPr>
+          <w:rFonts w:ascii="思源黑体" w:eastAsia="思源黑体" w:hAnsi="思源黑体"/>
           <w:sz w:val="24"/>
           <w:szCs w:val="24"/>
           <w:lang w:val="en-US"/>
         </w:rPr>
-        <w:t>leaf</w:t>
-      </w:r>
-      <w:r>
-        <w:rPr>
+      </w:pPr>
+      <w:r>
+        <w:rPr>
+          <w:rFonts w:ascii="思源黑体" w:eastAsia="思源黑体" w:hAnsi="思源黑体"/>
           <w:sz w:val="24"/>
           <w:szCs w:val="24"/>
           <w:lang w:val="en-US"/>
         </w:rPr>
-        <w:tab/>
-      </w:r>
-      <w:r>
-        <w:rPr>
+        <w:t>leaf</w:t>
+      </w:r>
+      <w:r>
+        <w:rPr>
+          <w:rFonts w:ascii="思源黑体" w:eastAsia="思源黑体" w:hAnsi="思源黑体"/>
           <w:sz w:val="24"/>
           <w:szCs w:val="24"/>
           <w:lang w:val="en-US"/>
@@ -3160,6 +3086,7 @@
       </w:r>
       <w:r>
         <w:rPr>
+          <w:rFonts w:ascii="思源黑体" w:eastAsia="思源黑体" w:hAnsi="思源黑体"/>
           <w:sz w:val="24"/>
           <w:szCs w:val="24"/>
           <w:lang w:val="en-US"/>
@@ -3168,15 +3095,16 @@
       </w:r>
       <w:r>
         <w:rPr>
-          <w:rFonts w:ascii="Wingdings" w:hAnsi="Wingdings"/>
+          <w:rFonts w:ascii="思源黑体" w:eastAsia="思源黑体" w:hAnsi="思源黑体"/>
           <w:sz w:val="24"/>
           <w:szCs w:val="24"/>
-        </w:rPr>
-        <w:t></w:t>
-      </w:r>
-      <w:r>
-        <w:rPr>
-          <w:rFonts w:hAnsi="Times New Roman"/>
+          <w:lang w:val="en-US"/>
+        </w:rPr>
+        <w:tab/>
+      </w:r>
+      <w:r>
+        <w:rPr>
+          <w:rFonts w:ascii="思源黑体" w:eastAsia="思源黑体" w:hAnsi="思源黑体"/>
           <w:sz w:val="24"/>
           <w:szCs w:val="24"/>
           <w:lang w:val="en-US"/>
@@ -3185,6 +3113,7 @@
       </w:r>
       <w:r>
         <w:rPr>
+          <w:rFonts w:ascii="思源黑体" w:eastAsia="思源黑体" w:hAnsi="思源黑体"/>
           <w:color w:val="FF0000"/>
           <w:sz w:val="24"/>
           <w:szCs w:val="24"/>
@@ -3194,6 +3123,7 @@
       </w:r>
       <w:r>
         <w:rPr>
+          <w:rFonts w:ascii="思源黑体" w:eastAsia="思源黑体" w:hAnsi="思源黑体"/>
           <w:sz w:val="24"/>
           <w:szCs w:val="24"/>
           <w:lang w:val="en-US"/>
@@ -3202,6 +3132,7 @@
       </w:r>
       <w:r>
         <w:rPr>
+          <w:rFonts w:ascii="思源黑体" w:eastAsia="思源黑体" w:hAnsi="思源黑体"/>
           <w:sz w:val="24"/>
           <w:szCs w:val="24"/>
           <w:lang w:val="en-US"/>
@@ -3210,6 +3141,7 @@
       </w:r>
       <w:r>
         <w:rPr>
+          <w:rFonts w:ascii="思源黑体" w:eastAsia="思源黑体" w:hAnsi="思源黑体"/>
           <w:sz w:val="24"/>
           <w:szCs w:val="24"/>
           <w:lang w:val="en-US"/>
@@ -3218,6 +3150,7 @@
       </w:r>
       <w:r>
         <w:rPr>
+          <w:rFonts w:ascii="思源黑体" w:eastAsia="思源黑体" w:hAnsi="思源黑体"/>
           <w:sz w:val="24"/>
           <w:szCs w:val="24"/>
           <w:lang w:val="en-US"/>
@@ -3226,19 +3159,7 @@
       </w:r>
       <w:r>
         <w:rPr>
-          <w:rFonts w:ascii="Wingdings" w:hAnsi="Wingdings"/>
-        </w:rPr>
-        <w:t></w:t>
-      </w:r>
-      <w:r>
-        <w:rPr>
-          <w:rFonts w:ascii="Wingdings" w:hAnsi="Wingdings"/>
-        </w:rPr>
-        <w:tab/>
-      </w:r>
-      <w:r>
-        <w:rPr>
-          <w:rFonts w:ascii="微软雅黑" w:eastAsia="微软雅黑" w:hAnsi="微软雅黑" w:cs="微软雅黑" w:hint="eastAsia"/>
+          <w:rFonts w:ascii="思源黑体" w:eastAsia="思源黑体" w:hAnsi="思源黑体" w:cs="微软雅黑" w:hint="eastAsia"/>
         </w:rPr>
         <w:t>树叶</w:t>
       </w:r>
@@ -3247,6 +3168,7 @@
       <w:pPr>
         <w:pStyle w:val="a3"/>
         <w:rPr>
+          <w:rFonts w:ascii="思源黑体" w:eastAsia="思源黑体" w:hAnsi="思源黑体"/>
           <w:sz w:val="24"/>
           <w:szCs w:val="24"/>
           <w:lang w:val="en-US"/>
@@ -3254,6 +3176,7 @@
       </w:pPr>
       <w:r>
         <w:rPr>
+          <w:rFonts w:ascii="思源黑体" w:eastAsia="思源黑体" w:hAnsi="思源黑体"/>
           <w:sz w:val="24"/>
           <w:szCs w:val="24"/>
           <w:lang w:val="en-US"/>
@@ -3262,6 +3185,7 @@
       </w:r>
       <w:r>
         <w:rPr>
+          <w:rFonts w:ascii="思源黑体" w:eastAsia="思源黑体" w:hAnsi="思源黑体"/>
           <w:spacing w:val="-2"/>
           <w:sz w:val="24"/>
           <w:szCs w:val="24"/>
@@ -3271,6 +3195,7 @@
       </w:r>
       <w:r>
         <w:rPr>
+          <w:rFonts w:ascii="思源黑体" w:eastAsia="思源黑体" w:hAnsi="思源黑体"/>
           <w:sz w:val="24"/>
           <w:szCs w:val="24"/>
           <w:lang w:val="en-US"/>
@@ -3279,6 +3204,7 @@
       </w:r>
       <w:r>
         <w:rPr>
+          <w:rFonts w:ascii="思源黑体" w:eastAsia="思源黑体" w:hAnsi="思源黑体"/>
           <w:sz w:val="24"/>
           <w:szCs w:val="24"/>
           <w:lang w:val="en-US"/>
@@ -3287,40 +3213,43 @@
       </w:r>
       <w:r>
         <w:rPr>
-          <w:rFonts w:ascii="Wingdings" w:hAnsi="Wingdings"/>
+          <w:rFonts w:ascii="思源黑体" w:eastAsia="思源黑体" w:hAnsi="思源黑体"/>
           <w:sz w:val="24"/>
           <w:szCs w:val="24"/>
-        </w:rPr>
-        <w:t></w:t>
-      </w:r>
-      <w:r>
-        <w:rPr>
-          <w:rFonts w:hAnsi="Times New Roman"/>
+          <w:lang w:val="en-US"/>
+        </w:rPr>
+        <w:tab/>
+      </w:r>
+      <w:r>
+        <w:rPr>
+          <w:rFonts w:ascii="思源黑体" w:eastAsia="思源黑体" w:hAnsi="思源黑体" w:hint="eastAsia"/>
           <w:sz w:val="24"/>
           <w:szCs w:val="24"/>
           <w:lang w:val="en-US"/>
         </w:rPr>
-        <w:tab/>
-      </w:r>
-      <w:r>
-        <w:rPr>
-          <w:rFonts w:hAnsi="Times New Roman" w:hint="eastAsia"/>
+        <w:t>f</w:t>
+      </w:r>
+      <w:r>
+        <w:rPr>
+          <w:rFonts w:ascii="思源黑体" w:eastAsia="思源黑体" w:hAnsi="思源黑体"/>
           <w:sz w:val="24"/>
           <w:szCs w:val="24"/>
           <w:lang w:val="en-US"/>
         </w:rPr>
-        <w:t>f</w:t>
-      </w:r>
-      <w:r>
-        <w:rPr>
+        <w:t xml:space="preserve">urniture </w:t>
+      </w:r>
+      <w:r>
+        <w:rPr>
+          <w:rFonts w:ascii="思源黑体" w:eastAsia="思源黑体" w:hAnsi="思源黑体"/>
           <w:sz w:val="24"/>
           <w:szCs w:val="24"/>
           <w:lang w:val="en-US"/>
         </w:rPr>
-        <w:t xml:space="preserve">urniture </w:t>
-      </w:r>
-      <w:r>
-        <w:rPr>
+        <w:tab/>
+      </w:r>
+      <w:r>
+        <w:rPr>
+          <w:rFonts w:ascii="思源黑体" w:eastAsia="思源黑体" w:hAnsi="思源黑体"/>
           <w:sz w:val="24"/>
           <w:szCs w:val="24"/>
           <w:lang w:val="en-US"/>
@@ -3329,6 +3258,7 @@
       </w:r>
       <w:r>
         <w:rPr>
+          <w:rFonts w:ascii="思源黑体" w:eastAsia="思源黑体" w:hAnsi="思源黑体"/>
           <w:sz w:val="24"/>
           <w:szCs w:val="24"/>
           <w:lang w:val="en-US"/>
@@ -3337,50 +3267,40 @@
       </w:r>
       <w:r>
         <w:rPr>
+          <w:rFonts w:ascii="思源黑体" w:eastAsia="思源黑体" w:hAnsi="思源黑体"/>
+          <w:lang w:val="en-US"/>
+        </w:rPr>
+        <w:tab/>
+      </w:r>
+      <w:r>
+        <w:rPr>
+          <w:rFonts w:ascii="思源黑体" w:eastAsia="思源黑体" w:hAnsi="思源黑体" w:cs="微软雅黑" w:hint="eastAsia"/>
+        </w:rPr>
+        <w:t>家具</w:t>
+      </w:r>
+    </w:p>
+    <w:p>
+      <w:pPr>
+        <w:pStyle w:val="a3"/>
+        <w:rPr>
+          <w:rFonts w:ascii="思源黑体" w:eastAsia="思源黑体" w:hAnsi="思源黑体"/>
           <w:sz w:val="24"/>
           <w:szCs w:val="24"/>
           <w:lang w:val="en-US"/>
         </w:rPr>
-        <w:tab/>
-      </w:r>
-      <w:r>
-        <w:rPr>
-          <w:rFonts w:ascii="Wingdings" w:hAnsi="Wingdings"/>
-        </w:rPr>
-        <w:t></w:t>
-      </w:r>
-      <w:r>
-        <w:rPr>
-          <w:rFonts w:ascii="Wingdings" w:hAnsi="Wingdings"/>
-        </w:rPr>
-        <w:tab/>
-      </w:r>
-      <w:r>
-        <w:rPr>
-          <w:rFonts w:ascii="微软雅黑" w:eastAsia="微软雅黑" w:hAnsi="微软雅黑" w:cs="微软雅黑" w:hint="eastAsia"/>
-        </w:rPr>
-        <w:t>家具</w:t>
-      </w:r>
-    </w:p>
-    <w:p>
-      <w:pPr>
-        <w:pStyle w:val="a3"/>
-        <w:rPr>
+      </w:pPr>
+      <w:r>
+        <w:rPr>
+          <w:rFonts w:ascii="思源黑体" w:eastAsia="思源黑体" w:hAnsi="思源黑体"/>
           <w:sz w:val="24"/>
           <w:szCs w:val="24"/>
           <w:lang w:val="en-US"/>
         </w:rPr>
-      </w:pPr>
-      <w:r>
-        <w:rPr>
-          <w:sz w:val="24"/>
-          <w:szCs w:val="24"/>
-          <w:lang w:val="en-US"/>
-        </w:rPr>
         <w:t>pen /</w:t>
       </w:r>
       <w:r>
         <w:rPr>
+          <w:rFonts w:ascii="思源黑体" w:eastAsia="思源黑体" w:hAnsi="思源黑体"/>
           <w:spacing w:val="-1"/>
           <w:sz w:val="24"/>
           <w:szCs w:val="24"/>
@@ -3390,6 +3310,7 @@
       </w:r>
       <w:r>
         <w:rPr>
+          <w:rFonts w:ascii="思源黑体" w:eastAsia="思源黑体" w:hAnsi="思源黑体"/>
           <w:sz w:val="24"/>
           <w:szCs w:val="24"/>
           <w:lang w:val="en-US"/>
@@ -3398,6 +3319,7 @@
       </w:r>
       <w:r>
         <w:rPr>
+          <w:rFonts w:ascii="思源黑体" w:eastAsia="思源黑体" w:hAnsi="思源黑体"/>
           <w:sz w:val="24"/>
           <w:szCs w:val="24"/>
           <w:lang w:val="en-US"/>
@@ -3406,23 +3328,16 @@
       </w:r>
       <w:r>
         <w:rPr>
-          <w:rFonts w:ascii="Wingdings" w:hAnsi="Wingdings"/>
+          <w:rFonts w:ascii="思源黑体" w:eastAsia="思源黑体" w:hAnsi="思源黑体"/>
           <w:sz w:val="24"/>
           <w:szCs w:val="24"/>
-        </w:rPr>
-        <w:t></w:t>
-      </w:r>
-      <w:r>
-        <w:rPr>
-          <w:rFonts w:hAnsi="Times New Roman"/>
-          <w:sz w:val="24"/>
-          <w:szCs w:val="24"/>
           <w:lang w:val="en-US"/>
         </w:rPr>
         <w:tab/>
       </w:r>
       <w:r>
         <w:rPr>
+          <w:rFonts w:ascii="思源黑体" w:eastAsia="思源黑体" w:hAnsi="思源黑体"/>
           <w:spacing w:val="-4"/>
           <w:sz w:val="24"/>
           <w:szCs w:val="24"/>
@@ -3432,6 +3347,7 @@
       </w:r>
       <w:r>
         <w:rPr>
+          <w:rFonts w:ascii="思源黑体" w:eastAsia="思源黑体" w:hAnsi="思源黑体"/>
           <w:spacing w:val="-4"/>
           <w:sz w:val="24"/>
           <w:szCs w:val="24"/>
@@ -3441,6 +3357,7 @@
       </w:r>
       <w:r>
         <w:rPr>
+          <w:rFonts w:ascii="思源黑体" w:eastAsia="思源黑体" w:hAnsi="思源黑体"/>
           <w:spacing w:val="-4"/>
           <w:sz w:val="24"/>
           <w:szCs w:val="24"/>
@@ -3450,6 +3367,7 @@
       </w:r>
       <w:r>
         <w:rPr>
+          <w:rFonts w:ascii="思源黑体" w:eastAsia="思源黑体" w:hAnsi="思源黑体"/>
           <w:spacing w:val="-4"/>
           <w:sz w:val="24"/>
           <w:szCs w:val="24"/>
@@ -3459,19 +3377,14 @@
       </w:r>
       <w:r>
         <w:rPr>
-          <w:rFonts w:ascii="Wingdings" w:hAnsi="Wingdings"/>
-        </w:rPr>
-        <w:t></w:t>
-      </w:r>
-      <w:r>
-        <w:rPr>
-          <w:rFonts w:ascii="Wingdings" w:hAnsi="Wingdings"/>
+          <w:rFonts w:ascii="思源黑体" w:eastAsia="思源黑体" w:hAnsi="思源黑体"/>
+          <w:lang w:val="en-US"/>
         </w:rPr>
         <w:tab/>
       </w:r>
       <w:r>
         <w:rPr>
-          <w:rFonts w:ascii="微软雅黑" w:eastAsia="微软雅黑" w:hAnsi="微软雅黑" w:cs="微软雅黑" w:hint="eastAsia"/>
+          <w:rFonts w:ascii="思源黑体" w:eastAsia="思源黑体" w:hAnsi="思源黑体" w:cs="微软雅黑" w:hint="eastAsia"/>
         </w:rPr>
         <w:t>文具</w:t>
       </w:r>
@@ -3480,6 +3393,7 @@
       <w:pPr>
         <w:pStyle w:val="a3"/>
         <w:rPr>
+          <w:rFonts w:ascii="思源黑体" w:eastAsia="思源黑体" w:hAnsi="思源黑体"/>
           <w:sz w:val="24"/>
           <w:szCs w:val="24"/>
           <w:lang w:val="en-US"/>
@@ -3487,6 +3401,7 @@
       </w:pPr>
       <w:r>
         <w:rPr>
+          <w:rFonts w:ascii="思源黑体" w:eastAsia="思源黑体" w:hAnsi="思源黑体"/>
           <w:sz w:val="24"/>
           <w:szCs w:val="24"/>
           <w:lang w:val="en-US"/>
@@ -3495,6 +3410,7 @@
       </w:r>
       <w:r>
         <w:rPr>
+          <w:rFonts w:ascii="思源黑体" w:eastAsia="思源黑体" w:hAnsi="思源黑体"/>
           <w:spacing w:val="-4"/>
           <w:sz w:val="24"/>
           <w:szCs w:val="24"/>
@@ -3504,6 +3420,7 @@
       </w:r>
       <w:r>
         <w:rPr>
+          <w:rFonts w:ascii="思源黑体" w:eastAsia="思源黑体" w:hAnsi="思源黑体"/>
           <w:sz w:val="24"/>
           <w:szCs w:val="24"/>
           <w:lang w:val="en-US"/>
@@ -3512,6 +3429,7 @@
       </w:r>
       <w:r>
         <w:rPr>
+          <w:rFonts w:ascii="思源黑体" w:eastAsia="思源黑体" w:hAnsi="思源黑体"/>
           <w:spacing w:val="-1"/>
           <w:sz w:val="24"/>
           <w:szCs w:val="24"/>
@@ -3521,6 +3439,7 @@
       </w:r>
       <w:r>
         <w:rPr>
+          <w:rFonts w:ascii="思源黑体" w:eastAsia="思源黑体" w:hAnsi="思源黑体"/>
           <w:sz w:val="24"/>
           <w:szCs w:val="24"/>
           <w:lang w:val="en-US"/>
@@ -3529,6 +3448,7 @@
       </w:r>
       <w:r>
         <w:rPr>
+          <w:rFonts w:ascii="思源黑体" w:eastAsia="思源黑体" w:hAnsi="思源黑体"/>
           <w:sz w:val="24"/>
           <w:szCs w:val="24"/>
           <w:lang w:val="en-US"/>
@@ -3537,23 +3457,16 @@
       </w:r>
       <w:r>
         <w:rPr>
-          <w:rFonts w:ascii="Wingdings" w:hAnsi="Wingdings"/>
+          <w:rFonts w:ascii="思源黑体" w:eastAsia="思源黑体" w:hAnsi="思源黑体"/>
           <w:sz w:val="24"/>
           <w:szCs w:val="24"/>
-        </w:rPr>
-        <w:t></w:t>
-      </w:r>
-      <w:r>
-        <w:rPr>
-          <w:rFonts w:hAnsi="Times New Roman"/>
-          <w:sz w:val="24"/>
-          <w:szCs w:val="24"/>
           <w:lang w:val="en-US"/>
         </w:rPr>
         <w:tab/>
       </w:r>
       <w:r>
         <w:rPr>
+          <w:rFonts w:ascii="思源黑体" w:eastAsia="思源黑体" w:hAnsi="思源黑体"/>
           <w:color w:val="FF0000"/>
           <w:sz w:val="24"/>
           <w:szCs w:val="24"/>
@@ -3563,6 +3476,7 @@
       </w:r>
       <w:r>
         <w:rPr>
+          <w:rFonts w:ascii="思源黑体" w:eastAsia="思源黑体" w:hAnsi="思源黑体"/>
           <w:sz w:val="24"/>
           <w:szCs w:val="24"/>
           <w:lang w:val="en-US"/>
@@ -3571,6 +3485,7 @@
       </w:r>
       <w:r>
         <w:rPr>
+          <w:rFonts w:ascii="思源黑体" w:eastAsia="思源黑体" w:hAnsi="思源黑体"/>
           <w:spacing w:val="-1"/>
           <w:sz w:val="24"/>
           <w:szCs w:val="24"/>
@@ -3580,6 +3495,7 @@
       </w:r>
       <w:r>
         <w:rPr>
+          <w:rFonts w:ascii="思源黑体" w:eastAsia="思源黑体" w:hAnsi="思源黑体"/>
           <w:sz w:val="24"/>
           <w:szCs w:val="24"/>
           <w:lang w:val="en-US"/>
@@ -3588,6 +3504,7 @@
       </w:r>
       <w:r>
         <w:rPr>
+          <w:rFonts w:ascii="思源黑体" w:eastAsia="思源黑体" w:hAnsi="思源黑体"/>
           <w:sz w:val="24"/>
           <w:szCs w:val="24"/>
           <w:lang w:val="en-US"/>
@@ -3596,6 +3513,7 @@
       </w:r>
       <w:r>
         <w:rPr>
+          <w:rFonts w:ascii="思源黑体" w:eastAsia="思源黑体" w:hAnsi="思源黑体"/>
           <w:sz w:val="24"/>
           <w:szCs w:val="24"/>
           <w:lang w:val="en-US"/>
@@ -3604,20 +3522,14 @@
       </w:r>
       <w:r>
         <w:rPr>
-          <w:rFonts w:ascii="Wingdings" w:hAnsi="Wingdings"/>
-        </w:rPr>
-        <w:t></w:t>
-      </w:r>
-      <w:r>
-        <w:rPr>
-          <w:rFonts w:ascii="Wingdings" w:hAnsi="Wingdings"/>
+          <w:rFonts w:ascii="思源黑体" w:eastAsia="思源黑体" w:hAnsi="思源黑体"/>
           <w:lang w:val="en-US"/>
         </w:rPr>
         <w:tab/>
       </w:r>
       <w:r>
         <w:rPr>
-          <w:rFonts w:ascii="微软雅黑" w:eastAsia="微软雅黑" w:hAnsi="微软雅黑" w:cs="微软雅黑" w:hint="eastAsia"/>
+          <w:rFonts w:ascii="思源黑体" w:eastAsia="思源黑体" w:hAnsi="思源黑体" w:cs="微软雅黑" w:hint="eastAsia"/>
         </w:rPr>
         <w:t>行李</w:t>
       </w:r>
@@ -4786,6 +4698,7 @@
           <w:numId w:val="13"/>
         </w:numPr>
         <w:rPr>
+          <w:rFonts w:ascii="思源黑体" w:eastAsia="思源黑体" w:hAnsi="思源黑体"/>
           <w:color w:val="984806" w:themeColor="accent6" w:themeShade="80"/>
           <w:sz w:val="24"/>
           <w:szCs w:val="24"/>
@@ -4794,6 +4707,7 @@
       </w:pPr>
       <w:r>
         <w:rPr>
+          <w:rFonts w:ascii="思源黑体" w:eastAsia="思源黑体" w:hAnsi="思源黑体"/>
           <w:color w:val="984806" w:themeColor="accent6" w:themeShade="80"/>
           <w:sz w:val="24"/>
           <w:szCs w:val="24"/>
@@ -6332,6 +6246,11 @@
       </w:pPr>
     </w:p>
     <w:p>
+      <w:pPr>
+        <w:rPr>
+          <w:rFonts w:ascii="思源黑体" w:eastAsia="思源黑体" w:hAnsi="思源黑体"/>
+        </w:rPr>
+      </w:pPr>
       <w:r>
         <w:rPr>
           <w:rFonts w:ascii="思源黑体" w:eastAsia="思源黑体" w:hAnsi="思源黑体"/>
@@ -6351,7 +6270,7 @@
       </w:r>
       <w:r>
         <w:rPr>
-          <w:rFonts w:ascii="Georgia" w:hAnsi="Georgia"/>
+          <w:rFonts w:ascii="思源黑体" w:eastAsia="思源黑体" w:hAnsi="思源黑体"/>
           <w:b/>
           <w:bCs/>
           <w:i/>
@@ -6365,7 +6284,7 @@
       </w:r>
       <w:r>
         <w:rPr>
-          <w:rFonts w:ascii="Verdana" w:hAnsi="Verdana"/>
+          <w:rFonts w:ascii="思源黑体" w:eastAsia="思源黑体" w:hAnsi="思源黑体"/>
           <w:color w:val="000000"/>
           <w:sz w:val="19"/>
           <w:szCs w:val="19"/>
@@ -6375,7 +6294,7 @@
       </w:r>
       <w:r>
         <w:rPr>
-          <w:rFonts w:ascii="微软雅黑" w:eastAsia="微软雅黑" w:hAnsi="微软雅黑" w:hint="eastAsia"/>
+          <w:rFonts w:ascii="思源黑体" w:eastAsia="思源黑体" w:hAnsi="思源黑体" w:hint="eastAsia"/>
           <w:color w:val="000000"/>
           <w:sz w:val="18"/>
           <w:szCs w:val="18"/>
@@ -6581,6 +6500,7 @@
           <w:numId w:val="13"/>
         </w:numPr>
         <w:rPr>
+          <w:rFonts w:ascii="思源黑体" w:eastAsia="思源黑体" w:hAnsi="思源黑体"/>
           <w:color w:val="984806" w:themeColor="accent6" w:themeShade="80"/>
           <w:sz w:val="24"/>
           <w:szCs w:val="24"/>
@@ -6589,6 +6509,7 @@
       </w:pPr>
       <w:r>
         <w:rPr>
+          <w:rFonts w:ascii="思源黑体" w:eastAsia="思源黑体" w:hAnsi="思源黑体"/>
           <w:color w:val="984806" w:themeColor="accent6" w:themeShade="80"/>
           <w:sz w:val="24"/>
           <w:szCs w:val="24"/>
@@ -6625,16 +6546,7 @@
           <w:bCs/>
           <w:lang w:val="en-US"/>
         </w:rPr>
-        <w:t>empty</w:t>
-      </w:r>
-      <w:r>
-        <w:rPr>
-          <w:rFonts w:ascii="思源黑体" w:eastAsia="思源黑体" w:hAnsi="思源黑体"/>
-          <w:b/>
-          <w:bCs/>
-          <w:lang w:val="en-US"/>
-        </w:rPr>
-        <w:t xml:space="preserve"> </w:t>
+        <w:t xml:space="preserve">empty </w:t>
       </w:r>
       <w:r>
         <w:rPr>
@@ -6739,15 +6651,7 @@
           <w:color w:val="808080" w:themeColor="background1" w:themeShade="80"/>
           <w:lang w:val="en-US"/>
         </w:rPr>
-        <w:t>empty</w:t>
-      </w:r>
-      <w:r>
-        <w:rPr>
-          <w:rFonts w:ascii="思源黑体" w:eastAsia="思源黑体" w:hAnsi="思源黑体"/>
-          <w:color w:val="808080" w:themeColor="background1" w:themeShade="80"/>
-          <w:lang w:val="en-US"/>
-        </w:rPr>
-        <w:t xml:space="preserve"> </w:t>
+        <w:t xml:space="preserve">empty </w:t>
       </w:r>
       <w:r>
         <w:rPr>
@@ -6775,7 +6679,7 @@
         <w:shd w:val="clear" w:color="auto" w:fill="FFFFFF"/>
         <w:spacing w:line="270" w:lineRule="atLeast"/>
         <w:rPr>
-          <w:rFonts w:ascii="Menlo" w:hAnsi="Menlo" w:cs="Menlo"/>
+          <w:rFonts w:ascii="思源黑体" w:eastAsia="思源黑体" w:hAnsi="思源黑体" w:cs="Menlo"/>
           <w:color w:val="CD3131"/>
           <w:sz w:val="18"/>
           <w:szCs w:val="18"/>
@@ -6790,6 +6694,7 @@
           <w:numId w:val="13"/>
         </w:numPr>
         <w:rPr>
+          <w:rFonts w:ascii="思源黑体" w:eastAsia="思源黑体" w:hAnsi="思源黑体"/>
           <w:color w:val="984806" w:themeColor="accent6" w:themeShade="80"/>
           <w:sz w:val="24"/>
           <w:szCs w:val="24"/>
@@ -6798,6 +6703,7 @@
       </w:pPr>
       <w:r>
         <w:rPr>
+          <w:rFonts w:ascii="思源黑体" w:eastAsia="思源黑体" w:hAnsi="思源黑体"/>
           <w:color w:val="984806" w:themeColor="accent6" w:themeShade="80"/>
           <w:sz w:val="24"/>
           <w:szCs w:val="24"/>
@@ -6982,11 +6888,59 @@
           <w:rFonts w:ascii="思源黑体" w:eastAsia="思源黑体" w:hAnsi="思源黑体"/>
           <w:lang w:val="en-US"/>
         </w:rPr>
+        <w:t>'s</w:t>
+      </w:r>
+      <w:r>
+        <w:rPr>
+          <w:rFonts w:ascii="思源黑体" w:eastAsia="思源黑体" w:hAnsi="思源黑体"/>
+          <w:lang w:val="en-US"/>
+        </w:rPr>
+        <w:tab/>
+      </w:r>
+      <w:r>
+        <w:rPr>
+          <w:rFonts w:ascii="思源黑体" w:eastAsia="思源黑体" w:hAnsi="思源黑体" w:hint="eastAsia"/>
+          <w:lang w:val="en-US"/>
+        </w:rPr>
+        <w:t>裁缝铺</w:t>
+      </w:r>
+    </w:p>
+    <w:p>
+      <w:pPr>
+        <w:pStyle w:val="a3"/>
+        <w:ind w:left="0"/>
+        <w:rPr>
+          <w:rFonts w:ascii="思源黑体" w:eastAsia="思源黑体" w:hAnsi="思源黑体"/>
+          <w:spacing w:val="-3"/>
+          <w:lang w:val="en-US"/>
+        </w:rPr>
+      </w:pPr>
+      <w:r>
+        <w:rPr>
+          <w:rFonts w:ascii="思源黑体" w:eastAsia="思源黑体" w:hAnsi="思源黑体"/>
+          <w:lang w:val="en-US"/>
+        </w:rPr>
+        <w:t xml:space="preserve">the </w:t>
+      </w:r>
+      <w:r>
+        <w:rPr>
+          <w:rFonts w:ascii="思源黑体" w:eastAsia="思源黑体" w:hAnsi="思源黑体"/>
+          <w:spacing w:val="-3"/>
+          <w:lang w:val="en-US"/>
+        </w:rPr>
+        <w:t>baker</w:t>
+      </w:r>
+      <w:r>
+        <w:rPr>
+          <w:rFonts w:ascii="思源黑体" w:eastAsia="思源黑体" w:hAnsi="思源黑体"/>
+          <w:lang w:val="en-US"/>
+        </w:rPr>
         <w:t>'</w:t>
       </w:r>
       <w:r>
         <w:rPr>
           <w:rFonts w:ascii="思源黑体" w:eastAsia="思源黑体" w:hAnsi="思源黑体"/>
+          <w:spacing w:val="-3"/>
           <w:lang w:val="en-US"/>
         </w:rPr>
         <w:t>s</w:t>
@@ -6994,6 +6948,15 @@
       <w:r>
         <w:rPr>
           <w:rFonts w:ascii="思源黑体" w:eastAsia="思源黑体" w:hAnsi="思源黑体"/>
+          <w:spacing w:val="-3"/>
+          <w:lang w:val="en-US"/>
+        </w:rPr>
+        <w:t xml:space="preserve"> </w:t>
+      </w:r>
+      <w:r>
+        <w:rPr>
+          <w:rFonts w:ascii="思源黑体" w:eastAsia="思源黑体" w:hAnsi="思源黑体"/>
+          <w:spacing w:val="-3"/>
           <w:lang w:val="en-US"/>
         </w:rPr>
         <w:tab/>
@@ -7001,55 +6964,32 @@
       <w:r>
         <w:rPr>
           <w:rFonts w:ascii="思源黑体" w:eastAsia="思源黑体" w:hAnsi="思源黑体" w:hint="eastAsia"/>
-          <w:lang w:val="en-US"/>
-        </w:rPr>
-        <w:t>裁缝铺</w:t>
-      </w:r>
-    </w:p>
-    <w:p>
-      <w:pPr>
-        <w:pStyle w:val="a3"/>
-        <w:ind w:left="0"/>
-        <w:rPr>
-          <w:rFonts w:ascii="思源黑体" w:eastAsia="思源黑体" w:hAnsi="思源黑体"/>
           <w:spacing w:val="-3"/>
           <w:lang w:val="en-US"/>
         </w:rPr>
-      </w:pPr>
-      <w:r>
-        <w:rPr>
-          <w:rFonts w:ascii="思源黑体" w:eastAsia="思源黑体" w:hAnsi="思源黑体"/>
-          <w:lang w:val="en-US"/>
-        </w:rPr>
-        <w:t xml:space="preserve">the </w:t>
-      </w:r>
-      <w:r>
-        <w:rPr>
-          <w:rFonts w:ascii="思源黑体" w:eastAsia="思源黑体" w:hAnsi="思源黑体"/>
-          <w:spacing w:val="-3"/>
-          <w:lang w:val="en-US"/>
-        </w:rPr>
-        <w:t>baker</w:t>
-      </w:r>
-      <w:r>
-        <w:rPr>
-          <w:rFonts w:ascii="思源黑体" w:eastAsia="思源黑体" w:hAnsi="思源黑体"/>
-          <w:lang w:val="en-US"/>
-        </w:rPr>
-        <w:t>'</w:t>
-      </w:r>
-      <w:r>
-        <w:rPr>
-          <w:rFonts w:ascii="思源黑体" w:eastAsia="思源黑体" w:hAnsi="思源黑体"/>
-          <w:spacing w:val="-3"/>
-          <w:lang w:val="en-US"/>
-        </w:rPr>
-        <w:t>s</w:t>
-      </w:r>
-      <w:r>
-        <w:rPr>
-          <w:rFonts w:ascii="思源黑体" w:eastAsia="思源黑体" w:hAnsi="思源黑体"/>
-          <w:spacing w:val="-3"/>
+        <w:t>面包房</w:t>
+      </w:r>
+    </w:p>
+    <w:p>
+      <w:pPr>
+        <w:pStyle w:val="a3"/>
+        <w:ind w:left="0"/>
+        <w:rPr>
+          <w:rFonts w:ascii="思源黑体" w:eastAsia="思源黑体" w:hAnsi="思源黑体"/>
+          <w:lang w:val="en-US"/>
+        </w:rPr>
+      </w:pPr>
+      <w:r>
+        <w:rPr>
+          <w:rFonts w:ascii="思源黑体" w:eastAsia="思源黑体" w:hAnsi="思源黑体"/>
+          <w:lang w:val="en-US"/>
+        </w:rPr>
+        <w:t>the</w:t>
+      </w:r>
+      <w:r>
+        <w:rPr>
+          <w:rFonts w:ascii="思源黑体" w:eastAsia="思源黑体" w:hAnsi="思源黑体"/>
+          <w:spacing w:val="-2"/>
           <w:lang w:val="en-US"/>
         </w:rPr>
         <w:t xml:space="preserve"> </w:t>
@@ -7057,7 +6997,13 @@
       <w:r>
         <w:rPr>
           <w:rFonts w:ascii="思源黑体" w:eastAsia="思源黑体" w:hAnsi="思源黑体"/>
-          <w:spacing w:val="-3"/>
+          <w:lang w:val="en-US"/>
+        </w:rPr>
+        <w:t>butcher's</w:t>
+      </w:r>
+      <w:r>
+        <w:rPr>
+          <w:rFonts w:ascii="思源黑体" w:eastAsia="思源黑体" w:hAnsi="思源黑体"/>
           <w:lang w:val="en-US"/>
         </w:rPr>
         <w:tab/>
@@ -7065,10 +7011,54 @@
       <w:r>
         <w:rPr>
           <w:rFonts w:ascii="思源黑体" w:eastAsia="思源黑体" w:hAnsi="思源黑体" w:hint="eastAsia"/>
-          <w:spacing w:val="-3"/>
-          <w:lang w:val="en-US"/>
-        </w:rPr>
-        <w:t>面包房</w:t>
+          <w:lang w:val="en-US"/>
+        </w:rPr>
+        <w:t>肉铺</w:t>
+      </w:r>
+    </w:p>
+    <w:p>
+      <w:pPr>
+        <w:pStyle w:val="a3"/>
+        <w:ind w:left="0"/>
+        <w:rPr>
+          <w:rFonts w:ascii="思源黑体" w:eastAsia="思源黑体" w:hAnsi="思源黑体"/>
+          <w:lang w:val="en-US"/>
+        </w:rPr>
+      </w:pPr>
+      <w:r>
+        <w:rPr>
+          <w:rFonts w:ascii="思源黑体" w:eastAsia="思源黑体" w:hAnsi="思源黑体"/>
+          <w:lang w:val="en-US"/>
+        </w:rPr>
+        <w:t>the barber</w:t>
+      </w:r>
+      <w:r>
+        <w:rPr>
+          <w:rFonts w:ascii="思源黑体" w:eastAsia="思源黑体" w:hAnsi="思源黑体"/>
+          <w:lang w:val="en-US"/>
+        </w:rPr>
+        <w:t>'s</w:t>
+      </w:r>
+      <w:r>
+        <w:rPr>
+          <w:rFonts w:ascii="思源黑体" w:eastAsia="思源黑体" w:hAnsi="思源黑体"/>
+          <w:lang w:val="en-US"/>
+        </w:rPr>
+        <w:t xml:space="preserve"> </w:t>
+      </w:r>
+      <w:r>
+        <w:rPr>
+          <w:rFonts w:ascii="思源黑体" w:eastAsia="思源黑体" w:hAnsi="思源黑体"/>
+          <w:lang w:val="en-US"/>
+        </w:rPr>
+        <w:tab/>
+      </w:r>
+      <w:r>
+        <w:rPr>
+          <w:rFonts w:ascii="思源黑体" w:eastAsia="思源黑体" w:hAnsi="思源黑体" w:hint="eastAsia"/>
+          <w:lang w:val="en-US"/>
+        </w:rPr>
+        <w:t>理发店</w:t>
       </w:r>
     </w:p>
     <w:p>
@@ -7090,7 +7080,7 @@
       <w:r>
         <w:rPr>
           <w:rFonts w:ascii="思源黑体" w:eastAsia="思源黑体" w:hAnsi="思源黑体"/>
-          <w:spacing w:val="-2"/>
+          <w:spacing w:val="-5"/>
           <w:lang w:val="en-US"/>
         </w:rPr>
         <w:t xml:space="preserve"> </w:t>
@@ -7100,104 +7090,6 @@
           <w:rFonts w:ascii="思源黑体" w:eastAsia="思源黑体" w:hAnsi="思源黑体"/>
           <w:lang w:val="en-US"/>
         </w:rPr>
-        <w:t>butcher's</w:t>
-      </w:r>
-      <w:r>
-        <w:rPr>
-          <w:rFonts w:ascii="思源黑体" w:eastAsia="思源黑体" w:hAnsi="思源黑体"/>
-          <w:lang w:val="en-US"/>
-        </w:rPr>
-        <w:tab/>
-      </w:r>
-      <w:r>
-        <w:rPr>
-          <w:rFonts w:ascii="思源黑体" w:eastAsia="思源黑体" w:hAnsi="思源黑体" w:hint="eastAsia"/>
-          <w:lang w:val="en-US"/>
-        </w:rPr>
-        <w:t>肉铺</w:t>
-      </w:r>
-    </w:p>
-    <w:p>
-      <w:pPr>
-        <w:pStyle w:val="a3"/>
-        <w:ind w:left="0"/>
-        <w:rPr>
-          <w:rFonts w:ascii="思源黑体" w:eastAsia="思源黑体" w:hAnsi="思源黑体"/>
-          <w:lang w:val="en-US"/>
-        </w:rPr>
-      </w:pPr>
-      <w:r>
-        <w:rPr>
-          <w:rFonts w:ascii="思源黑体" w:eastAsia="思源黑体" w:hAnsi="思源黑体"/>
-          <w:lang w:val="en-US"/>
-        </w:rPr>
-        <w:t>the barber</w:t>
-      </w:r>
-      <w:r>
-        <w:rPr>
-          <w:rFonts w:ascii="思源黑体" w:eastAsia="思源黑体" w:hAnsi="思源黑体"/>
-          <w:lang w:val="en-US"/>
-        </w:rPr>
-        <w:t>'</w:t>
-      </w:r>
-      <w:r>
-        <w:rPr>
-          <w:rFonts w:ascii="思源黑体" w:eastAsia="思源黑体" w:hAnsi="思源黑体"/>
-          <w:lang w:val="en-US"/>
-        </w:rPr>
-        <w:t>s</w:t>
-      </w:r>
-      <w:r>
-        <w:rPr>
-          <w:rFonts w:ascii="思源黑体" w:eastAsia="思源黑体" w:hAnsi="思源黑体"/>
-          <w:lang w:val="en-US"/>
-        </w:rPr>
-        <w:t xml:space="preserve"> </w:t>
-      </w:r>
-      <w:r>
-        <w:rPr>
-          <w:rFonts w:ascii="思源黑体" w:eastAsia="思源黑体" w:hAnsi="思源黑体"/>
-          <w:lang w:val="en-US"/>
-        </w:rPr>
-        <w:tab/>
-      </w:r>
-      <w:r>
-        <w:rPr>
-          <w:rFonts w:ascii="思源黑体" w:eastAsia="思源黑体" w:hAnsi="思源黑体" w:hint="eastAsia"/>
-          <w:lang w:val="en-US"/>
-        </w:rPr>
-        <w:t>理发店</w:t>
-      </w:r>
-    </w:p>
-    <w:p>
-      <w:pPr>
-        <w:pStyle w:val="a3"/>
-        <w:ind w:left="0"/>
-        <w:rPr>
-          <w:rFonts w:ascii="思源黑体" w:eastAsia="思源黑体" w:hAnsi="思源黑体"/>
-          <w:lang w:val="en-US"/>
-        </w:rPr>
-      </w:pPr>
-      <w:r>
-        <w:rPr>
-          <w:rFonts w:ascii="思源黑体" w:eastAsia="思源黑体" w:hAnsi="思源黑体"/>
-          <w:lang w:val="en-US"/>
-        </w:rPr>
-        <w:t>the</w:t>
-      </w:r>
-      <w:r>
-        <w:rPr>
-          <w:rFonts w:ascii="思源黑体" w:eastAsia="思源黑体" w:hAnsi="思源黑体"/>
-          <w:spacing w:val="-5"/>
-          <w:lang w:val="en-US"/>
-        </w:rPr>
-        <w:t xml:space="preserve"> </w:t>
-      </w:r>
-      <w:r>
-        <w:rPr>
-          <w:rFonts w:ascii="思源黑体" w:eastAsia="思源黑体" w:hAnsi="思源黑体"/>
-          <w:lang w:val="en-US"/>
-        </w:rPr>
         <w:t>stationer</w:t>
       </w:r>
       <w:r>
@@ -7205,14 +7097,7 @@
           <w:rFonts w:ascii="思源黑体" w:eastAsia="思源黑体" w:hAnsi="思源黑体"/>
           <w:lang w:val="en-US"/>
         </w:rPr>
-        <w:t>'</w:t>
-      </w:r>
-      <w:r>
-        <w:rPr>
-          <w:rFonts w:ascii="思源黑体" w:eastAsia="思源黑体" w:hAnsi="思源黑体"/>
-          <w:lang w:val="en-US"/>
-        </w:rPr>
-        <w:t>s</w:t>
+        <w:t>'s</w:t>
       </w:r>
       <w:r>
         <w:rPr>
@@ -7542,6 +7427,7 @@
           <w:bCs/>
           <w:lang w:val="en-US"/>
         </w:rPr>
+        <w:lastRenderedPageBreak/>
         <w:t>admire</w:t>
       </w:r>
       <w:r>
@@ -7551,16 +7437,7 @@
           <w:bCs/>
           <w:lang w:val="en-US"/>
         </w:rPr>
-        <w:t>表“钦佩“不能用进行时</w:t>
-      </w:r>
-      <w:r>
-        <w:rPr>
-          <w:rFonts w:ascii="思源黑体" w:eastAsia="思源黑体" w:hAnsi="思源黑体" w:hint="eastAsia"/>
-          <w:b/>
-          <w:bCs/>
-          <w:lang w:val="en-US"/>
-        </w:rPr>
-        <w:t>：</w:t>
+        <w:t>表“钦佩“不能用进行时：</w:t>
       </w:r>
     </w:p>
     <w:p>
@@ -7611,34 +7488,7 @@
           <w:bCs/>
           <w:lang w:val="en-US"/>
         </w:rPr>
-        <w:t>表“</w:t>
-      </w:r>
-      <w:r>
-        <w:rPr>
-          <w:rFonts w:ascii="思源黑体" w:eastAsia="思源黑体" w:hAnsi="思源黑体" w:hint="eastAsia"/>
-          <w:b/>
-          <w:bCs/>
-          <w:lang w:val="en-US"/>
-        </w:rPr>
-        <w:t>欣赏</w:t>
-      </w:r>
-      <w:r>
-        <w:rPr>
-          <w:rFonts w:ascii="思源黑体" w:eastAsia="思源黑体" w:hAnsi="思源黑体" w:hint="eastAsia"/>
-          <w:b/>
-          <w:bCs/>
-          <w:lang w:val="en-US"/>
-        </w:rPr>
-        <w:t>“</w:t>
-      </w:r>
-      <w:r>
-        <w:rPr>
-          <w:rFonts w:ascii="思源黑体" w:eastAsia="思源黑体" w:hAnsi="思源黑体" w:hint="eastAsia"/>
-          <w:b/>
-          <w:bCs/>
-          <w:lang w:val="en-US"/>
-        </w:rPr>
-        <w:t>：</w:t>
+        <w:t>表“欣赏“：</w:t>
       </w:r>
     </w:p>
     <w:p>
@@ -7660,7 +7510,6 @@
           <w:color w:val="808080" w:themeColor="background1" w:themeShade="80"/>
           <w:lang w:val="en-US"/>
         </w:rPr>
-        <w:lastRenderedPageBreak/>
         <w:t xml:space="preserve">I am admiring her beauty. </w:t>
       </w:r>
       <w:r>
@@ -7790,6 +7639,7 @@
           <w:numId w:val="13"/>
         </w:numPr>
         <w:rPr>
+          <w:rFonts w:ascii="思源黑体" w:eastAsia="思源黑体" w:hAnsi="思源黑体"/>
           <w:color w:val="984806" w:themeColor="accent6" w:themeShade="80"/>
           <w:sz w:val="24"/>
           <w:szCs w:val="24"/>
@@ -7798,6 +7648,7 @@
       </w:pPr>
       <w:r>
         <w:rPr>
+          <w:rFonts w:ascii="思源黑体" w:eastAsia="思源黑体" w:hAnsi="思源黑体"/>
           <w:color w:val="984806" w:themeColor="accent6" w:themeShade="80"/>
           <w:sz w:val="24"/>
           <w:szCs w:val="24"/>
@@ -8428,6 +8279,7 @@
           <w:numId w:val="13"/>
         </w:numPr>
         <w:rPr>
+          <w:rFonts w:ascii="思源黑体" w:eastAsia="思源黑体" w:hAnsi="思源黑体"/>
           <w:color w:val="984806" w:themeColor="accent6" w:themeShade="80"/>
           <w:sz w:val="24"/>
           <w:szCs w:val="24"/>
@@ -8436,21 +8288,13 @@
       </w:pPr>
       <w:r>
         <w:rPr>
+          <w:rFonts w:ascii="思源黑体" w:eastAsia="思源黑体" w:hAnsi="思源黑体"/>
           <w:color w:val="984806" w:themeColor="accent6" w:themeShade="80"/>
           <w:sz w:val="24"/>
           <w:szCs w:val="24"/>
           <w:lang w:val="en-US" w:bidi="ar-SA"/>
         </w:rPr>
-        <w:t>Diamond necklaces and rings had been beautifully arr</w:t>
-      </w:r>
-      <w:r>
-        <w:rPr>
-          <w:color w:val="984806" w:themeColor="accent6" w:themeShade="80"/>
-          <w:sz w:val="24"/>
-          <w:szCs w:val="24"/>
-          <w:lang w:val="en-US" w:bidi="ar-SA"/>
-        </w:rPr>
-        <w:t>anged on a background of black velvet.</w:t>
+        <w:t>Diamond necklaces and rings had been beautifully arranged on a background of black velvet.</w:t>
       </w:r>
     </w:p>
     <w:p>
@@ -8483,22 +8327,12 @@
           <w:color w:val="FF0000"/>
           <w:lang w:val="en-US"/>
         </w:rPr>
-        <w:t>arrange</w:t>
-      </w:r>
-      <w:r>
-        <w:rPr>
-          <w:rFonts w:ascii="思源黑体" w:eastAsia="思源黑体" w:hAnsi="思源黑体"/>
-          <w:b/>
-          <w:bCs/>
-          <w:color w:val="FF0000"/>
-          <w:lang w:val="en-US"/>
-        </w:rPr>
-        <w:t xml:space="preserve"> </w:t>
+        <w:t xml:space="preserve">arrange </w:t>
       </w:r>
       <w:r>
         <w:rPr>
           <w:rStyle w:val="pos"/>
-          <w:rFonts w:ascii="Georgia" w:hAnsi="Georgia"/>
+          <w:rFonts w:ascii="思源黑体" w:eastAsia="思源黑体" w:hAnsi="思源黑体"/>
           <w:b/>
           <w:bCs/>
           <w:i/>
@@ -8514,7 +8348,7 @@
       <w:r>
         <w:rPr>
           <w:rStyle w:val="apple-converted-space"/>
-          <w:rFonts w:ascii="Verdana" w:hAnsi="Verdana"/>
+          <w:rFonts w:ascii="思源黑体" w:eastAsia="思源黑体" w:hAnsi="思源黑体"/>
           <w:color w:val="000000"/>
           <w:sz w:val="20"/>
           <w:szCs w:val="20"/>
@@ -8526,7 +8360,7 @@
       <w:r>
         <w:rPr>
           <w:rStyle w:val="dcn"/>
-          <w:rFonts w:ascii="微软雅黑" w:eastAsia="微软雅黑" w:hAnsi="微软雅黑" w:hint="eastAsia"/>
+          <w:rFonts w:ascii="思源黑体" w:eastAsia="思源黑体" w:hAnsi="思源黑体" w:hint="eastAsia"/>
           <w:color w:val="000000"/>
           <w:sz w:val="17"/>
           <w:szCs w:val="17"/>
@@ -8537,7 +8371,7 @@
       <w:r>
         <w:rPr>
           <w:rStyle w:val="dcn"/>
-          <w:rFonts w:ascii="微软雅黑" w:eastAsia="微软雅黑" w:hAnsi="微软雅黑" w:hint="eastAsia"/>
+          <w:rFonts w:ascii="思源黑体" w:eastAsia="思源黑体" w:hAnsi="思源黑体" w:hint="eastAsia"/>
           <w:color w:val="000000"/>
           <w:sz w:val="17"/>
           <w:szCs w:val="17"/>
@@ -8549,7 +8383,7 @@
       <w:r>
         <w:rPr>
           <w:rStyle w:val="dcn"/>
-          <w:rFonts w:ascii="微软雅黑" w:eastAsia="微软雅黑" w:hAnsi="微软雅黑" w:hint="eastAsia"/>
+          <w:rFonts w:ascii="思源黑体" w:eastAsia="思源黑体" w:hAnsi="思源黑体" w:hint="eastAsia"/>
           <w:color w:val="000000"/>
           <w:sz w:val="17"/>
           <w:szCs w:val="17"/>
@@ -8560,7 +8394,7 @@
       <w:r>
         <w:rPr>
           <w:rStyle w:val="dcn"/>
-          <w:rFonts w:ascii="微软雅黑" w:eastAsia="微软雅黑" w:hAnsi="微软雅黑" w:hint="eastAsia"/>
+          <w:rFonts w:ascii="思源黑体" w:eastAsia="思源黑体" w:hAnsi="思源黑体" w:hint="eastAsia"/>
           <w:color w:val="000000"/>
           <w:sz w:val="17"/>
           <w:szCs w:val="17"/>
@@ -8572,7 +8406,7 @@
       <w:r>
         <w:rPr>
           <w:rStyle w:val="dcn"/>
-          <w:rFonts w:ascii="微软雅黑" w:eastAsia="微软雅黑" w:hAnsi="微软雅黑" w:hint="eastAsia"/>
+          <w:rFonts w:ascii="思源黑体" w:eastAsia="思源黑体" w:hAnsi="思源黑体" w:hint="eastAsia"/>
           <w:color w:val="000000"/>
           <w:sz w:val="17"/>
           <w:szCs w:val="17"/>
@@ -8600,6 +8434,7 @@
           <w:color w:val="808080" w:themeColor="background1" w:themeShade="80"/>
           <w:lang w:val="en-US"/>
         </w:rPr>
+        <w:lastRenderedPageBreak/>
         <w:t xml:space="preserve">We arranged the chairs in a </w:t>
       </w:r>
       <w:r>
@@ -8676,6 +8511,7 @@
           <w:numId w:val="13"/>
         </w:numPr>
         <w:rPr>
+          <w:rFonts w:ascii="思源黑体" w:eastAsia="思源黑体" w:hAnsi="思源黑体"/>
           <w:color w:val="984806" w:themeColor="accent6" w:themeShade="80"/>
           <w:sz w:val="24"/>
           <w:szCs w:val="24"/>
@@ -8684,6 +8520,7 @@
       </w:pPr>
       <w:r>
         <w:rPr>
+          <w:rFonts w:ascii="思源黑体" w:eastAsia="思源黑体" w:hAnsi="思源黑体"/>
           <w:color w:val="984806" w:themeColor="accent6" w:themeShade="80"/>
           <w:sz w:val="24"/>
           <w:szCs w:val="24"/>
@@ -8718,7 +8555,6 @@
           <w:bCs/>
           <w:lang w:val="en-US"/>
         </w:rPr>
-        <w:lastRenderedPageBreak/>
         <w:t>gazed at</w:t>
       </w:r>
       <w:r>
@@ -9077,7 +8913,7 @@
           <w:numId w:val="13"/>
         </w:numPr>
         <w:rPr>
-          <w:rFonts w:asciiTheme="minorHAnsi" w:eastAsia="思源黑体" w:hAnsiTheme="minorHAnsi" w:cstheme="minorHAnsi"/>
+          <w:rFonts w:ascii="思源黑体" w:eastAsia="思源黑体" w:hAnsi="思源黑体" w:cstheme="minorHAnsi"/>
           <w:color w:val="984806" w:themeColor="accent6" w:themeShade="80"/>
           <w:sz w:val="24"/>
           <w:szCs w:val="24"/>
@@ -9086,6 +8922,7 @@
       </w:pPr>
       <w:r>
         <w:rPr>
+          <w:rFonts w:ascii="思源黑体" w:eastAsia="思源黑体" w:hAnsi="思源黑体"/>
           <w:color w:val="984806" w:themeColor="accent6" w:themeShade="80"/>
           <w:sz w:val="24"/>
           <w:szCs w:val="24"/>
@@ -9095,7 +8932,7 @@
       </w:r>
       <w:r>
         <w:rPr>
-          <w:rFonts w:asciiTheme="minorHAnsi" w:eastAsia="思源黑体" w:hAnsiTheme="minorHAnsi" w:cstheme="minorHAnsi"/>
+          <w:rFonts w:ascii="思源黑体" w:eastAsia="思源黑体" w:hAnsi="思源黑体" w:cstheme="minorHAnsi"/>
           <w:color w:val="984806" w:themeColor="accent6" w:themeShade="80"/>
           <w:sz w:val="24"/>
           <w:szCs w:val="24"/>
@@ -9105,7 +8942,7 @@
       </w:r>
       <w:r>
         <w:rPr>
-          <w:rFonts w:asciiTheme="minorHAnsi" w:eastAsia="思源黑体" w:hAnsiTheme="minorHAnsi" w:cstheme="minorHAnsi"/>
+          <w:rFonts w:ascii="思源黑体" w:eastAsia="思源黑体" w:hAnsi="思源黑体" w:cstheme="minorHAnsi"/>
           <w:i/>
           <w:color w:val="984806" w:themeColor="accent6" w:themeShade="80"/>
           <w:sz w:val="24"/>
@@ -9117,7 +8954,7 @@
       </w:r>
       <w:r>
         <w:rPr>
-          <w:rFonts w:asciiTheme="minorHAnsi" w:eastAsia="思源黑体" w:hAnsiTheme="minorHAnsi" w:cstheme="minorHAnsi"/>
+          <w:rFonts w:ascii="思源黑体" w:eastAsia="思源黑体" w:hAnsi="思源黑体" w:cstheme="minorHAnsi"/>
           <w:i/>
           <w:color w:val="984806" w:themeColor="accent6" w:themeShade="80"/>
           <w:sz w:val="24"/>
@@ -9128,7 +8965,7 @@
       </w:r>
       <w:r>
         <w:rPr>
-          <w:rFonts w:asciiTheme="minorHAnsi" w:eastAsia="思源黑体" w:hAnsiTheme="minorHAnsi" w:cstheme="minorHAnsi"/>
+          <w:rFonts w:ascii="思源黑体" w:eastAsia="思源黑体" w:hAnsi="思源黑体" w:cstheme="minorHAnsi"/>
           <w:i/>
           <w:color w:val="984806" w:themeColor="accent6" w:themeShade="80"/>
           <w:sz w:val="24"/>
@@ -9140,7 +8977,7 @@
       </w:r>
       <w:r>
         <w:rPr>
-          <w:rFonts w:asciiTheme="minorHAnsi" w:eastAsia="思源黑体" w:hAnsiTheme="minorHAnsi" w:cstheme="minorHAnsi" w:hint="eastAsia"/>
+          <w:rFonts w:ascii="思源黑体" w:eastAsia="思源黑体" w:hAnsi="思源黑体" w:cstheme="minorHAnsi" w:hint="eastAsia"/>
           <w:i/>
           <w:color w:val="984806" w:themeColor="accent6" w:themeShade="80"/>
           <w:sz w:val="24"/>
@@ -9152,7 +8989,7 @@
       </w:r>
       <w:r>
         <w:rPr>
-          <w:rFonts w:asciiTheme="minorHAnsi" w:eastAsia="思源黑体" w:hAnsiTheme="minorHAnsi" w:cstheme="minorHAnsi"/>
+          <w:rFonts w:ascii="思源黑体" w:eastAsia="思源黑体" w:hAnsi="思源黑体" w:cstheme="minorHAnsi"/>
           <w:i/>
           <w:color w:val="984806" w:themeColor="accent6" w:themeShade="80"/>
           <w:sz w:val="24"/>
@@ -9164,7 +9001,7 @@
       </w:r>
       <w:r>
         <w:rPr>
-          <w:rFonts w:asciiTheme="minorHAnsi" w:eastAsia="思源黑体" w:hAnsiTheme="minorHAnsi" w:cstheme="minorHAnsi"/>
+          <w:rFonts w:ascii="思源黑体" w:eastAsia="思源黑体" w:hAnsi="思源黑体" w:cstheme="minorHAnsi"/>
           <w:color w:val="984806" w:themeColor="accent6" w:themeShade="80"/>
           <w:sz w:val="24"/>
           <w:szCs w:val="24"/>
@@ -9555,17 +9392,7 @@
           <w:color w:val="808080" w:themeColor="background1" w:themeShade="80"/>
           <w:lang w:val="en-US"/>
         </w:rPr>
-        <w:t>整句做</w:t>
-      </w:r>
-      <w:r>
-        <w:rPr>
-          <w:rFonts w:ascii="思源黑体" w:eastAsia="思源黑体" w:hAnsi="思源黑体" w:hint="eastAsia"/>
-          <w:b/>
-          <w:bCs/>
-          <w:color w:val="808080" w:themeColor="background1" w:themeShade="80"/>
-          <w:lang w:val="en-US"/>
-        </w:rPr>
-        <w:t>伴随状语</w:t>
+        <w:t>整句做伴随状语</w:t>
       </w:r>
       <w:r>
         <w:rPr>
@@ -9878,7 +9705,19 @@
           <w:u w:val="single"/>
           <w:lang w:val="en-US"/>
         </w:rPr>
-        <w:t>much of it</w:t>
+        <w:t xml:space="preserve">much </w:t>
+      </w:r>
+      <w:r>
+        <w:rPr>
+          <w:rFonts w:ascii="思源黑体" w:eastAsia="思源黑体" w:hAnsi="思源黑体"/>
+          <w:b/>
+          <w:bCs/>
+          <w:color w:val="808080" w:themeColor="background1" w:themeShade="80"/>
+          <w:u w:val="single"/>
+          <w:lang w:val="en-US"/>
+        </w:rPr>
+        <w:lastRenderedPageBreak/>
+        <w:t>of it</w:t>
       </w:r>
       <w:r>
         <w:rPr>
@@ -10115,7 +9954,6 @@
           <w:color w:val="808080" w:themeColor="background1" w:themeShade="80"/>
           <w:lang w:val="en-US"/>
         </w:rPr>
-        <w:lastRenderedPageBreak/>
         <w:t xml:space="preserve">with, </w:t>
       </w:r>
       <w:r>
@@ -10170,19 +10008,7 @@
           <w:color w:val="808080" w:themeColor="background1" w:themeShade="80"/>
           <w:lang w:val="en-US"/>
         </w:rPr>
-        <w:t xml:space="preserve"> </w:t>
-      </w:r>
-      <w:r>
-        <w:rPr>
-          <w:rFonts w:ascii="思源黑体" w:eastAsia="思源黑体" w:hAnsi="思源黑体" w:hint="eastAsia"/>
-          <w:b/>
-          <w:bCs/>
-          <w:i/>
-          <w:iCs/>
-          <w:color w:val="808080" w:themeColor="background1" w:themeShade="80"/>
-          <w:lang w:val="en-US"/>
-        </w:rPr>
-        <w:t>（定语）</w:t>
+        <w:t xml:space="preserve"> （定语）</w:t>
       </w:r>
     </w:p>
     <w:p>
@@ -10461,7 +10287,7 @@
       </w:pPr>
       <w:r>
         <w:rPr>
-          <w:rFonts w:asciiTheme="minorHAnsi" w:eastAsia="思源黑体" w:hAnsiTheme="minorHAnsi" w:cstheme="minorHAnsi"/>
+          <w:rFonts w:ascii="思源黑体" w:eastAsia="思源黑体" w:hAnsi="思源黑体" w:cstheme="minorHAnsi"/>
           <w:b/>
           <w:bCs/>
           <w:color w:val="0D0D0D" w:themeColor="text1" w:themeTint="F2"/>
@@ -10900,7 +10726,7 @@
           <w:numId w:val="13"/>
         </w:numPr>
         <w:rPr>
-          <w:rFonts w:ascii="Menlo" w:eastAsia="宋体" w:hAnsi="Menlo" w:cs="Menlo"/>
+          <w:rFonts w:ascii="思源黑体" w:eastAsia="思源黑体" w:hAnsi="思源黑体" w:cs="Menlo"/>
           <w:color w:val="000000"/>
           <w:sz w:val="20"/>
           <w:szCs w:val="20"/>
@@ -10909,6 +10735,7 @@
       </w:pPr>
       <w:r>
         <w:rPr>
+          <w:rFonts w:ascii="思源黑体" w:eastAsia="思源黑体" w:hAnsi="思源黑体"/>
           <w:color w:val="984806" w:themeColor="accent6" w:themeShade="80"/>
           <w:sz w:val="28"/>
           <w:szCs w:val="28"/>
@@ -10920,6 +10747,7 @@
       <w:proofErr w:type="gramStart"/>
       <w:r>
         <w:rPr>
+          <w:rFonts w:ascii="思源黑体" w:eastAsia="思源黑体" w:hAnsi="思源黑体"/>
           <w:color w:val="984806" w:themeColor="accent6" w:themeShade="80"/>
           <w:sz w:val="28"/>
           <w:szCs w:val="28"/>
@@ -10931,6 +10759,7 @@
       <w:proofErr w:type="gramEnd"/>
       <w:r>
         <w:rPr>
+          <w:rFonts w:ascii="思源黑体" w:eastAsia="思源黑体" w:hAnsi="思源黑体"/>
           <w:color w:val="984806" w:themeColor="accent6" w:themeShade="80"/>
           <w:sz w:val="28"/>
           <w:szCs w:val="28"/>
@@ -11073,6 +10902,7 @@
           <w:color w:val="808080" w:themeColor="background1" w:themeShade="80"/>
           <w:lang w:val="en-US"/>
         </w:rPr>
+        <w:lastRenderedPageBreak/>
         <w:t xml:space="preserve">Bruce </w:t>
       </w:r>
       <w:r>
@@ -11328,7 +11158,7 @@
           <w:numId w:val="13"/>
         </w:numPr>
         <w:rPr>
-          <w:rFonts w:hint="eastAsia"/>
+          <w:rFonts w:ascii="思源黑体" w:eastAsia="思源黑体" w:hAnsi="思源黑体"/>
           <w:color w:val="984806" w:themeColor="accent6" w:themeShade="80"/>
           <w:sz w:val="28"/>
           <w:szCs w:val="28"/>
@@ -11337,12 +11167,12 @@
       </w:pPr>
       <w:r>
         <w:rPr>
+          <w:rFonts w:ascii="思源黑体" w:eastAsia="思源黑体" w:hAnsi="思源黑体"/>
           <w:color w:val="984806" w:themeColor="accent6" w:themeShade="80"/>
           <w:sz w:val="28"/>
           <w:szCs w:val="28"/>
           <w:lang w:val="en-US" w:bidi="ar-SA"/>
         </w:rPr>
-        <w:lastRenderedPageBreak/>
         <w:t>One man stayed at the wheel while two others with black stocking over their faces jumped out and smashed the window of the shop with iron bars.</w:t>
       </w:r>
     </w:p>
@@ -11520,16 +11350,7 @@
           <w:bCs/>
           <w:lang w:val="en-US"/>
         </w:rPr>
-        <w:t>while</w:t>
-      </w:r>
-      <w:r>
-        <w:rPr>
-          <w:rFonts w:ascii="思源黑体" w:eastAsia="思源黑体" w:hAnsi="思源黑体"/>
-          <w:b/>
-          <w:bCs/>
-          <w:lang w:val="en-US"/>
-        </w:rPr>
-        <w:t xml:space="preserve"> </w:t>
+        <w:t xml:space="preserve">while </w:t>
       </w:r>
       <w:r>
         <w:rPr>
@@ -11755,6 +11576,7 @@
           <w:numId w:val="13"/>
         </w:numPr>
         <w:rPr>
+          <w:rFonts w:ascii="思源黑体" w:eastAsia="思源黑体" w:hAnsi="思源黑体"/>
           <w:color w:val="984806" w:themeColor="accent6" w:themeShade="80"/>
           <w:sz w:val="28"/>
           <w:szCs w:val="28"/>
@@ -11763,6 +11585,7 @@
       </w:pPr>
       <w:r>
         <w:rPr>
+          <w:rFonts w:ascii="思源黑体" w:eastAsia="思源黑体" w:hAnsi="思源黑体"/>
           <w:color w:val="984806" w:themeColor="accent6" w:themeShade="80"/>
           <w:sz w:val="28"/>
           <w:szCs w:val="28"/>
@@ -11884,6 +11707,7 @@
           <w:numId w:val="13"/>
         </w:numPr>
         <w:rPr>
+          <w:rFonts w:ascii="思源黑体" w:eastAsia="思源黑体" w:hAnsi="思源黑体"/>
           <w:color w:val="984806" w:themeColor="accent6" w:themeShade="80"/>
           <w:sz w:val="28"/>
           <w:szCs w:val="28"/>
@@ -11892,6 +11716,7 @@
       </w:pPr>
       <w:r>
         <w:rPr>
+          <w:rFonts w:ascii="思源黑体" w:eastAsia="思源黑体" w:hAnsi="思源黑体"/>
           <w:color w:val="984806" w:themeColor="accent6" w:themeShade="80"/>
           <w:sz w:val="28"/>
           <w:szCs w:val="28"/>
@@ -11901,6 +11726,7 @@
       </w:r>
       <w:r>
         <w:rPr>
+          <w:rFonts w:ascii="思源黑体" w:eastAsia="思源黑体" w:hAnsi="思源黑体"/>
           <w:color w:val="984806" w:themeColor="accent6" w:themeShade="80"/>
           <w:sz w:val="28"/>
           <w:szCs w:val="28"/>
@@ -11911,12 +11737,24 @@
       </w:r>
       <w:r>
         <w:rPr>
+          <w:rFonts w:ascii="思源黑体" w:eastAsia="思源黑体" w:hAnsi="思源黑体"/>
           <w:color w:val="984806" w:themeColor="accent6" w:themeShade="80"/>
           <w:sz w:val="28"/>
           <w:szCs w:val="28"/>
           <w:lang w:val="en-US" w:bidi="ar-SA"/>
         </w:rPr>
-        <w:t xml:space="preserve"> furniture out of the window.</w:t>
+        <w:t xml:space="preserve"> furniture out of the </w:t>
+      </w:r>
+      <w:r>
+        <w:rPr>
+          <w:rFonts w:ascii="思源黑体" w:eastAsia="思源黑体" w:hAnsi="思源黑体"/>
+          <w:color w:val="984806" w:themeColor="accent6" w:themeShade="80"/>
+          <w:sz w:val="28"/>
+          <w:szCs w:val="28"/>
+          <w:lang w:val="en-US" w:bidi="ar-SA"/>
+        </w:rPr>
+        <w:lastRenderedPageBreak/>
+        <w:t>window.</w:t>
       </w:r>
     </w:p>
     <w:p>
@@ -12132,6 +11970,7 @@
           <w:numId w:val="13"/>
         </w:numPr>
         <w:rPr>
+          <w:rFonts w:ascii="思源黑体" w:eastAsia="思源黑体" w:hAnsi="思源黑体"/>
           <w:color w:val="984806" w:themeColor="accent6" w:themeShade="80"/>
           <w:sz w:val="28"/>
           <w:szCs w:val="28"/>
@@ -12140,6 +11979,7 @@
       </w:pPr>
       <w:r>
         <w:rPr>
+          <w:rFonts w:ascii="思源黑体" w:eastAsia="思源黑体" w:hAnsi="思源黑体"/>
           <w:color w:val="984806" w:themeColor="accent6" w:themeShade="80"/>
           <w:sz w:val="28"/>
           <w:szCs w:val="28"/>
@@ -12149,6 +11989,7 @@
       </w:r>
       <w:r>
         <w:rPr>
+          <w:rFonts w:ascii="思源黑体" w:eastAsia="思源黑体" w:hAnsi="思源黑体"/>
           <w:color w:val="984806" w:themeColor="accent6" w:themeShade="80"/>
           <w:sz w:val="28"/>
           <w:szCs w:val="28"/>
@@ -12159,6 +12000,7 @@
       </w:r>
       <w:r>
         <w:rPr>
+          <w:rFonts w:ascii="思源黑体" w:eastAsia="思源黑体" w:hAnsi="思源黑体"/>
           <w:color w:val="984806" w:themeColor="accent6" w:themeShade="80"/>
           <w:sz w:val="28"/>
           <w:szCs w:val="28"/>
@@ -12238,7 +12080,6 @@
           <w:color w:val="808080" w:themeColor="background1" w:themeShade="80"/>
           <w:lang w:val="en-US"/>
         </w:rPr>
-        <w:lastRenderedPageBreak/>
         <w:t xml:space="preserve">The boy went </w:t>
       </w:r>
       <w:r>
@@ -12356,6 +12197,7 @@
           <w:numId w:val="13"/>
         </w:numPr>
         <w:rPr>
+          <w:rFonts w:ascii="思源黑体" w:eastAsia="思源黑体" w:hAnsi="思源黑体"/>
           <w:color w:val="984806" w:themeColor="accent6" w:themeShade="80"/>
           <w:sz w:val="28"/>
           <w:szCs w:val="28"/>
@@ -12364,6 +12206,7 @@
       </w:pPr>
       <w:r>
         <w:rPr>
+          <w:rFonts w:ascii="思源黑体" w:eastAsia="思源黑体" w:hAnsi="思源黑体"/>
           <w:color w:val="984806" w:themeColor="accent6" w:themeShade="80"/>
           <w:sz w:val="28"/>
           <w:szCs w:val="28"/>
@@ -13217,6 +13060,7 @@
           <w:color w:val="808080" w:themeColor="background1" w:themeShade="80"/>
           <w:lang w:val="en-US"/>
         </w:rPr>
+        <w:lastRenderedPageBreak/>
         <w:t>Q: What does the woman mean?</w:t>
       </w:r>
     </w:p>
@@ -13551,7 +13395,6 @@
           <w:u w:val="single"/>
           <w:lang w:val="en-US"/>
         </w:rPr>
-        <w:lastRenderedPageBreak/>
         <w:t>Help yourself to</w:t>
       </w:r>
       <w:r>
@@ -13715,6 +13558,7 @@
           <w:numId w:val="13"/>
         </w:numPr>
         <w:rPr>
+          <w:rFonts w:ascii="思源黑体" w:eastAsia="思源黑体" w:hAnsi="思源黑体"/>
           <w:color w:val="984806" w:themeColor="accent6" w:themeShade="80"/>
           <w:sz w:val="28"/>
           <w:szCs w:val="28"/>
@@ -13723,6 +13567,7 @@
       </w:pPr>
       <w:r>
         <w:rPr>
+          <w:rFonts w:ascii="思源黑体" w:eastAsia="思源黑体" w:hAnsi="思源黑体"/>
           <w:color w:val="984806" w:themeColor="accent6" w:themeShade="80"/>
           <w:sz w:val="28"/>
           <w:szCs w:val="28"/>
@@ -13865,7 +13710,7 @@
         <w:pStyle w:val="a3"/>
         <w:ind w:left="0"/>
         <w:rPr>
-          <w:rFonts w:ascii="微软雅黑" w:eastAsia="微软雅黑" w:hAnsi="微软雅黑" w:cs="微软雅黑"/>
+          <w:rFonts w:ascii="思源黑体" w:eastAsia="思源黑体" w:hAnsi="思源黑体" w:cs="微软雅黑"/>
           <w:lang w:val="en-US"/>
         </w:rPr>
       </w:pPr>
@@ -14233,6 +14078,7 @@
           <w:numId w:val="13"/>
         </w:numPr>
         <w:rPr>
+          <w:rFonts w:ascii="思源黑体" w:eastAsia="思源黑体" w:hAnsi="思源黑体"/>
           <w:color w:val="984806" w:themeColor="accent6" w:themeShade="80"/>
           <w:sz w:val="28"/>
           <w:szCs w:val="28"/>
@@ -14241,15 +14087,28 @@
       </w:pPr>
       <w:r>
         <w:rPr>
+          <w:rFonts w:ascii="思源黑体" w:eastAsia="思源黑体" w:hAnsi="思源黑体"/>
           <w:color w:val="984806" w:themeColor="accent6" w:themeShade="80"/>
           <w:sz w:val="28"/>
           <w:szCs w:val="28"/>
           <w:lang w:val="en-US" w:bidi="ar-SA"/>
         </w:rPr>
-        <w:t xml:space="preserve">Just as it was leaving, Mr. Taylor rushed out and ran after it throwing ashtrays and vases, but </w:t>
-      </w:r>
-      <w:r>
-        <w:rPr>
+        <w:t xml:space="preserve">Just as it was leaving, Mr. Taylor rushed out and ran after </w:t>
+      </w:r>
+      <w:r>
+        <w:rPr>
+          <w:rFonts w:ascii="思源黑体" w:eastAsia="思源黑体" w:hAnsi="思源黑体"/>
+          <w:color w:val="984806" w:themeColor="accent6" w:themeShade="80"/>
+          <w:sz w:val="28"/>
+          <w:szCs w:val="28"/>
+          <w:lang w:val="en-US" w:bidi="ar-SA"/>
+        </w:rPr>
+        <w:lastRenderedPageBreak/>
+        <w:t xml:space="preserve">it throwing ashtrays and vases, but </w:t>
+      </w:r>
+      <w:r>
+        <w:rPr>
+          <w:rFonts w:ascii="思源黑体" w:eastAsia="思源黑体" w:hAnsi="思源黑体"/>
           <w:color w:val="984806" w:themeColor="accent6" w:themeShade="80"/>
           <w:sz w:val="28"/>
           <w:szCs w:val="28"/>
@@ -14260,6 +14119,7 @@
       </w:r>
       <w:r>
         <w:rPr>
+          <w:rFonts w:ascii="思源黑体" w:eastAsia="思源黑体" w:hAnsi="思源黑体"/>
           <w:color w:val="984806" w:themeColor="accent6" w:themeShade="80"/>
           <w:sz w:val="28"/>
           <w:szCs w:val="28"/>
@@ -14536,6 +14396,7 @@
           <w:numId w:val="13"/>
         </w:numPr>
         <w:rPr>
+          <w:rFonts w:ascii="思源黑体" w:eastAsia="思源黑体" w:hAnsi="思源黑体"/>
           <w:color w:val="984806" w:themeColor="accent6" w:themeShade="80"/>
           <w:sz w:val="28"/>
           <w:szCs w:val="28"/>
@@ -14544,6 +14405,7 @@
       </w:pPr>
       <w:r>
         <w:rPr>
+          <w:rFonts w:ascii="思源黑体" w:eastAsia="思源黑体" w:hAnsi="思源黑体"/>
           <w:color w:val="984806" w:themeColor="accent6" w:themeShade="80"/>
           <w:sz w:val="28"/>
           <w:szCs w:val="28"/>
@@ -14942,7 +14804,7 @@
 </file>
 
 <file path=word/endnotes.xml><?xml version="1.0" encoding="utf-8"?>
-<w:endnotes xmlns:wpc="http://schemas.microsoft.com/office/word/2010/wordprocessingCanvas" xmlns:cx="http://schemas.microsoft.com/office/drawing/2014/chartex" xmlns:cx1="http://schemas.microsoft.com/office/drawing/2015/9/8/chartex" xmlns:cx2="http://schemas.microsoft.com/office/drawing/2015/10/21/chartex" xmlns:cx3="http://schemas.microsoft.com/office/drawing/2016/5/9/chartex" xmlns:cx4="http://schemas.microsoft.com/office/drawing/2016/5/10/chartex" xmlns:cx5="http://schemas.microsoft.com/office/drawing/2016/5/11/chartex" xmlns:cx6="http://schemas.microsoft.com/office/drawing/2016/5/12/chartex" xmlns:cx7="http://schemas.microsoft.com/office/drawing/2016/5/13/chartex" xmlns:cx8="http://schemas.microsoft.com/office/drawing/2016/5/14/chartex" xmlns:mc="http://schemas.openxmlformats.org/markup-compatibility/2006" xmlns:aink="http://schemas.microsoft.com/office/drawing/2016/ink" xmlns:am3d="http://schemas.microsoft.com/office/drawing/2017/model3d" xmlns:o="urn:schemas-microsoft-com:office:office" xmlns:r="http://schemas.openxmlformats.org/officeDocument/2006/relationships" xmlns:m="http://schemas.openxmlformats.org/officeDocument/2006/math" xmlns:v="urn:schemas-microsoft-com:vml" xmlns:wp14="http://schemas.microsoft.com/office/word/2010/wordprocessingDrawing" xmlns:wp="http://schemas.openxmlformats.org/drawingml/2006/wordprocessingDrawing" xmlns:w10="urn:schemas-microsoft-com:office:word" xmlns:w="http://schemas.openxmlformats.org/wordprocessingml/2006/main" xmlns:w14="http://schemas.microsoft.com/office/word/2010/wordml" xmlns:w15="http://schemas.microsoft.com/office/word/2012/wordml" xmlns:w16cex="http://schemas.microsoft.com/office/word/2018/wordml/cex" xmlns:w16cid="http://schemas.microsoft.com/office/word/2016/wordml/cid" xmlns:w16="http://schemas.microsoft.com/office/word/2018/wordml" xmlns:w16se="http://schemas.microsoft.com/office/word/2015/wordml/symex" xmlns:wpg="http://schemas.microsoft.com/office/word/2010/wordprocessingGroup" xmlns:wpi="http://schemas.microsoft.com/office/word/2010/wordprocessingInk" xmlns:wne="http://schemas.microsoft.com/office/word/2006/wordml" xmlns:wps="http://schemas.microsoft.com/office/word/2010/wordprocessingShape" mc:Ignorable="w14 w15 w16se w16cid w16 w16cex wp14">
+<w:endnotes xmlns:wpc="http://schemas.microsoft.com/office/word/2010/wordprocessingCanvas" xmlns:cx="http://schemas.microsoft.com/office/drawing/2014/chartex" xmlns:cx1="http://schemas.microsoft.com/office/drawing/2015/9/8/chartex" xmlns:cx2="http://schemas.microsoft.com/office/drawing/2015/10/21/chartex" xmlns:cx3="http://schemas.microsoft.com/office/drawing/2016/5/9/chartex" xmlns:cx4="http://schemas.microsoft.com/office/drawing/2016/5/10/chartex" xmlns:cx5="http://schemas.microsoft.com/office/drawing/2016/5/11/chartex" xmlns:cx6="http://schemas.microsoft.com/office/drawing/2016/5/12/chartex" xmlns:cx7="http://schemas.microsoft.com/office/drawing/2016/5/13/chartex" xmlns:cx8="http://schemas.microsoft.com/office/drawing/2016/5/14/chartex" xmlns:mc="http://schemas.openxmlformats.org/markup-compatibility/2006" xmlns:aink="http://schemas.microsoft.com/office/drawing/2016/ink" xmlns:am3d="http://schemas.microsoft.com/office/drawing/2017/model3d" xmlns:o="urn:schemas-microsoft-com:office:office" xmlns:r="http://schemas.openxmlformats.org/officeDocument/2006/relationships" xmlns:m="http://schemas.openxmlformats.org/officeDocument/2006/math" xmlns:v="urn:schemas-microsoft-com:vml" xmlns:wp14="http://schemas.microsoft.com/office/word/2010/wordprocessingDrawing" xmlns:wp="http://schemas.openxmlformats.org/drawingml/2006/wordprocessingDrawing" xmlns:w10="urn:schemas-microsoft-com:office:word" xmlns:w="http://schemas.openxmlformats.org/wordprocessingml/2006/main" xmlns:w14="http://schemas.microsoft.com/office/word/2010/wordml" xmlns:w15="http://schemas.microsoft.com/office/word/2012/wordml" xmlns:w16cex="http://schemas.microsoft.com/office/word/2018/wordml/cex" xmlns:w16cid="http://schemas.microsoft.com/office/word/2016/wordml/cid" xmlns:w16="http://schemas.microsoft.com/office/word/2018/wordml" xmlns:w16sdtdh="http://schemas.microsoft.com/office/word/2020/wordml/sdtdatahash" xmlns:w16se="http://schemas.microsoft.com/office/word/2015/wordml/symex" xmlns:wpg="http://schemas.microsoft.com/office/word/2010/wordprocessingGroup" xmlns:wpi="http://schemas.microsoft.com/office/word/2010/wordprocessingInk" xmlns:wne="http://schemas.microsoft.com/office/word/2006/wordml" xmlns:wps="http://schemas.microsoft.com/office/word/2010/wordprocessingShape" mc:Ignorable="w14 w15 w16se w16cid w16 w16cex w16sdtdh wp14">
   <w:endnote w:type="separator" w:id="-1">
     <w:p>
       <w:r>
@@ -14961,7 +14823,7 @@
 </file>
 
 <file path=word/footnotes.xml><?xml version="1.0" encoding="utf-8"?>
-<w:footnotes xmlns:wpc="http://schemas.microsoft.com/office/word/2010/wordprocessingCanvas" xmlns:cx="http://schemas.microsoft.com/office/drawing/2014/chartex" xmlns:cx1="http://schemas.microsoft.com/office/drawing/2015/9/8/chartex" xmlns:cx2="http://schemas.microsoft.com/office/drawing/2015/10/21/chartex" xmlns:cx3="http://schemas.microsoft.com/office/drawing/2016/5/9/chartex" xmlns:cx4="http://schemas.microsoft.com/office/drawing/2016/5/10/chartex" xmlns:cx5="http://schemas.microsoft.com/office/drawing/2016/5/11/chartex" xmlns:cx6="http://schemas.microsoft.com/office/drawing/2016/5/12/chartex" xmlns:cx7="http://schemas.microsoft.com/office/drawing/2016/5/13/chartex" xmlns:cx8="http://schemas.microsoft.com/office/drawing/2016/5/14/chartex" xmlns:mc="http://schemas.openxmlformats.org/markup-compatibility/2006" xmlns:aink="http://schemas.microsoft.com/office/drawing/2016/ink" xmlns:am3d="http://schemas.microsoft.com/office/drawing/2017/model3d" xmlns:o="urn:schemas-microsoft-com:office:office" xmlns:r="http://schemas.openxmlformats.org/officeDocument/2006/relationships" xmlns:m="http://schemas.openxmlformats.org/officeDocument/2006/math" xmlns:v="urn:schemas-microsoft-com:vml" xmlns:wp14="http://schemas.microsoft.com/office/word/2010/wordprocessingDrawing" xmlns:wp="http://schemas.openxmlformats.org/drawingml/2006/wordprocessingDrawing" xmlns:w10="urn:schemas-microsoft-com:office:word" xmlns:w="http://schemas.openxmlformats.org/wordprocessingml/2006/main" xmlns:w14="http://schemas.microsoft.com/office/word/2010/wordml" xmlns:w15="http://schemas.microsoft.com/office/word/2012/wordml" xmlns:w16cex="http://schemas.microsoft.com/office/word/2018/wordml/cex" xmlns:w16cid="http://schemas.microsoft.com/office/word/2016/wordml/cid" xmlns:w16="http://schemas.microsoft.com/office/word/2018/wordml" xmlns:w16se="http://schemas.microsoft.com/office/word/2015/wordml/symex" xmlns:wpg="http://schemas.microsoft.com/office/word/2010/wordprocessingGroup" xmlns:wpi="http://schemas.microsoft.com/office/word/2010/wordprocessingInk" xmlns:wne="http://schemas.microsoft.com/office/word/2006/wordml" xmlns:wps="http://schemas.microsoft.com/office/word/2010/wordprocessingShape" mc:Ignorable="w14 w15 w16se w16cid w16 w16cex wp14">
+<w:footnotes xmlns:wpc="http://schemas.microsoft.com/office/word/2010/wordprocessingCanvas" xmlns:cx="http://schemas.microsoft.com/office/drawing/2014/chartex" xmlns:cx1="http://schemas.microsoft.com/office/drawing/2015/9/8/chartex" xmlns:cx2="http://schemas.microsoft.com/office/drawing/2015/10/21/chartex" xmlns:cx3="http://schemas.microsoft.com/office/drawing/2016/5/9/chartex" xmlns:cx4="http://schemas.microsoft.com/office/drawing/2016/5/10/chartex" xmlns:cx5="http://schemas.microsoft.com/office/drawing/2016/5/11/chartex" xmlns:cx6="http://schemas.microsoft.com/office/drawing/2016/5/12/chartex" xmlns:cx7="http://schemas.microsoft.com/office/drawing/2016/5/13/chartex" xmlns:cx8="http://schemas.microsoft.com/office/drawing/2016/5/14/chartex" xmlns:mc="http://schemas.openxmlformats.org/markup-compatibility/2006" xmlns:aink="http://schemas.microsoft.com/office/drawing/2016/ink" xmlns:am3d="http://schemas.microsoft.com/office/drawing/2017/model3d" xmlns:o="urn:schemas-microsoft-com:office:office" xmlns:r="http://schemas.openxmlformats.org/officeDocument/2006/relationships" xmlns:m="http://schemas.openxmlformats.org/officeDocument/2006/math" xmlns:v="urn:schemas-microsoft-com:vml" xmlns:wp14="http://schemas.microsoft.com/office/word/2010/wordprocessingDrawing" xmlns:wp="http://schemas.openxmlformats.org/drawingml/2006/wordprocessingDrawing" xmlns:w10="urn:schemas-microsoft-com:office:word" xmlns:w="http://schemas.openxmlformats.org/wordprocessingml/2006/main" xmlns:w14="http://schemas.microsoft.com/office/word/2010/wordml" xmlns:w15="http://schemas.microsoft.com/office/word/2012/wordml" xmlns:w16cex="http://schemas.microsoft.com/office/word/2018/wordml/cex" xmlns:w16cid="http://schemas.microsoft.com/office/word/2016/wordml/cid" xmlns:w16="http://schemas.microsoft.com/office/word/2018/wordml" xmlns:w16sdtdh="http://schemas.microsoft.com/office/word/2020/wordml/sdtdatahash" xmlns:w16se="http://schemas.microsoft.com/office/word/2015/wordml/symex" xmlns:wpg="http://schemas.microsoft.com/office/word/2010/wordprocessingGroup" xmlns:wpi="http://schemas.microsoft.com/office/word/2010/wordprocessingInk" xmlns:wne="http://schemas.microsoft.com/office/word/2006/wordml" xmlns:wps="http://schemas.microsoft.com/office/word/2010/wordprocessingShape" mc:Ignorable="w14 w15 w16se w16cid w16 w16cex w16sdtdh wp14">
   <w:footnote w:type="separator" w:id="-1">
     <w:p>
       <w:r>
@@ -14980,7 +14842,7 @@
 </file>
 
 <file path=word/header1.xml><?xml version="1.0" encoding="utf-8"?>
-<w:hdr xmlns:wpc="http://schemas.microsoft.com/office/word/2010/wordprocessingCanvas" xmlns:cx="http://schemas.microsoft.com/office/drawing/2014/chartex" xmlns:cx1="http://schemas.microsoft.com/office/drawing/2015/9/8/chartex" xmlns:cx2="http://schemas.microsoft.com/office/drawing/2015/10/21/chartex" xmlns:cx3="http://schemas.microsoft.com/office/drawing/2016/5/9/chartex" xmlns:cx4="http://schemas.microsoft.com/office/drawing/2016/5/10/chartex" xmlns:cx5="http://schemas.microsoft.com/office/drawing/2016/5/11/chartex" xmlns:cx6="http://schemas.microsoft.com/office/drawing/2016/5/12/chartex" xmlns:cx7="http://schemas.microsoft.com/office/drawing/2016/5/13/chartex" xmlns:cx8="http://schemas.microsoft.com/office/drawing/2016/5/14/chartex" xmlns:mc="http://schemas.openxmlformats.org/markup-compatibility/2006" xmlns:aink="http://schemas.microsoft.com/office/drawing/2016/ink" xmlns:am3d="http://schemas.microsoft.com/office/drawing/2017/model3d" xmlns:o="urn:schemas-microsoft-com:office:office" xmlns:r="http://schemas.openxmlformats.org/officeDocument/2006/relationships" xmlns:m="http://schemas.openxmlformats.org/officeDocument/2006/math" xmlns:v="urn:schemas-microsoft-com:vml" xmlns:wp14="http://schemas.microsoft.com/office/word/2010/wordprocessingDrawing" xmlns:wp="http://schemas.openxmlformats.org/drawingml/2006/wordprocessingDrawing" xmlns:w10="urn:schemas-microsoft-com:office:word" xmlns:w="http://schemas.openxmlformats.org/wordprocessingml/2006/main" xmlns:w14="http://schemas.microsoft.com/office/word/2010/wordml" xmlns:w15="http://schemas.microsoft.com/office/word/2012/wordml" xmlns:w16cex="http://schemas.microsoft.com/office/word/2018/wordml/cex" xmlns:w16cid="http://schemas.microsoft.com/office/word/2016/wordml/cid" xmlns:w16="http://schemas.microsoft.com/office/word/2018/wordml" xmlns:w16se="http://schemas.microsoft.com/office/word/2015/wordml/symex" xmlns:wpg="http://schemas.microsoft.com/office/word/2010/wordprocessingGroup" xmlns:wpi="http://schemas.microsoft.com/office/word/2010/wordprocessingInk" xmlns:wne="http://schemas.microsoft.com/office/word/2006/wordml" xmlns:wps="http://schemas.microsoft.com/office/word/2010/wordprocessingShape" mc:Ignorable="w14 w15 w16se w16cid w16 w16cex wp14">
+<w:hdr xmlns:wpc="http://schemas.microsoft.com/office/word/2010/wordprocessingCanvas" xmlns:cx="http://schemas.microsoft.com/office/drawing/2014/chartex" xmlns:cx1="http://schemas.microsoft.com/office/drawing/2015/9/8/chartex" xmlns:cx2="http://schemas.microsoft.com/office/drawing/2015/10/21/chartex" xmlns:cx3="http://schemas.microsoft.com/office/drawing/2016/5/9/chartex" xmlns:cx4="http://schemas.microsoft.com/office/drawing/2016/5/10/chartex" xmlns:cx5="http://schemas.microsoft.com/office/drawing/2016/5/11/chartex" xmlns:cx6="http://schemas.microsoft.com/office/drawing/2016/5/12/chartex" xmlns:cx7="http://schemas.microsoft.com/office/drawing/2016/5/13/chartex" xmlns:cx8="http://schemas.microsoft.com/office/drawing/2016/5/14/chartex" xmlns:mc="http://schemas.openxmlformats.org/markup-compatibility/2006" xmlns:aink="http://schemas.microsoft.com/office/drawing/2016/ink" xmlns:am3d="http://schemas.microsoft.com/office/drawing/2017/model3d" xmlns:o="urn:schemas-microsoft-com:office:office" xmlns:r="http://schemas.openxmlformats.org/officeDocument/2006/relationships" xmlns:m="http://schemas.openxmlformats.org/officeDocument/2006/math" xmlns:v="urn:schemas-microsoft-com:vml" xmlns:wp14="http://schemas.microsoft.com/office/word/2010/wordprocessingDrawing" xmlns:wp="http://schemas.openxmlformats.org/drawingml/2006/wordprocessingDrawing" xmlns:w10="urn:schemas-microsoft-com:office:word" xmlns:w="http://schemas.openxmlformats.org/wordprocessingml/2006/main" xmlns:w14="http://schemas.microsoft.com/office/word/2010/wordml" xmlns:w15="http://schemas.microsoft.com/office/word/2012/wordml" xmlns:w16cex="http://schemas.microsoft.com/office/word/2018/wordml/cex" xmlns:w16cid="http://schemas.microsoft.com/office/word/2016/wordml/cid" xmlns:w16="http://schemas.microsoft.com/office/word/2018/wordml" xmlns:w16sdtdh="http://schemas.microsoft.com/office/word/2020/wordml/sdtdatahash" xmlns:w16se="http://schemas.microsoft.com/office/word/2015/wordml/symex" xmlns:wpg="http://schemas.microsoft.com/office/word/2010/wordprocessingGroup" xmlns:wpi="http://schemas.microsoft.com/office/word/2010/wordprocessingInk" xmlns:wne="http://schemas.microsoft.com/office/word/2006/wordml" xmlns:wps="http://schemas.microsoft.com/office/word/2010/wordprocessingShape" mc:Ignorable="w14 w15 w16se w16cid w16 w16cex w16sdtdh wp14">
   <w:p>
     <w:pPr>
       <w:pStyle w:val="a3"/>
@@ -14990,22 +14852,12 @@
         <w:sz w:val="20"/>
       </w:rPr>
     </w:pPr>
-    <w:r>
-      <w:rPr>
-        <w:noProof/>
-      </w:rPr>
-      <w:pict w14:anchorId="0CF160C2">
-        <v:line id="_x0000_s2049" alt="" style="position:absolute;z-index:-251658752;mso-wrap-edited:f;mso-width-percent:0;mso-height-percent:0;mso-position-horizontal-relative:page;mso-position-vertical-relative:page;mso-width-percent:0;mso-height-percent:0" from="88.6pt,74.75pt" to="493.3pt,74.75pt" strokeweight=".72pt">
-          <w10:wrap anchorx="page" anchory="page"/>
-        </v:line>
-      </w:pict>
-    </w:r>
   </w:p>
 </w:hdr>
 </file>
 
 <file path=word/numbering.xml><?xml version="1.0" encoding="utf-8"?>
-<w:numbering xmlns:wpc="http://schemas.microsoft.com/office/word/2010/wordprocessingCanvas" xmlns:cx="http://schemas.microsoft.com/office/drawing/2014/chartex" xmlns:cx1="http://schemas.microsoft.com/office/drawing/2015/9/8/chartex" xmlns:cx2="http://schemas.microsoft.com/office/drawing/2015/10/21/chartex" xmlns:cx3="http://schemas.microsoft.com/office/drawing/2016/5/9/chartex" xmlns:cx4="http://schemas.microsoft.com/office/drawing/2016/5/10/chartex" xmlns:cx5="http://schemas.microsoft.com/office/drawing/2016/5/11/chartex" xmlns:cx6="http://schemas.microsoft.com/office/drawing/2016/5/12/chartex" xmlns:cx7="http://schemas.microsoft.com/office/drawing/2016/5/13/chartex" xmlns:cx8="http://schemas.microsoft.com/office/drawing/2016/5/14/chartex" xmlns:mc="http://schemas.openxmlformats.org/markup-compatibility/2006" xmlns:aink="http://schemas.microsoft.com/office/drawing/2016/ink" xmlns:am3d="http://schemas.microsoft.com/office/drawing/2017/model3d" xmlns:o="urn:schemas-microsoft-com:office:office" xmlns:r="http://schemas.openxmlformats.org/officeDocument/2006/relationships" xmlns:m="http://schemas.openxmlformats.org/officeDocument/2006/math" xmlns:v="urn:schemas-microsoft-com:vml" xmlns:wp14="http://schemas.microsoft.com/office/word/2010/wordprocessingDrawing" xmlns:wp="http://schemas.openxmlformats.org/drawingml/2006/wordprocessingDrawing" xmlns:w10="urn:schemas-microsoft-com:office:word" xmlns:w="http://schemas.openxmlformats.org/wordprocessingml/2006/main" xmlns:w14="http://schemas.microsoft.com/office/word/2010/wordml" xmlns:w15="http://schemas.microsoft.com/office/word/2012/wordml" xmlns:w16cex="http://schemas.microsoft.com/office/word/2018/wordml/cex" xmlns:w16cid="http://schemas.microsoft.com/office/word/2016/wordml/cid" xmlns:w16="http://schemas.microsoft.com/office/word/2018/wordml" xmlns:w16se="http://schemas.microsoft.com/office/word/2015/wordml/symex" xmlns:wpg="http://schemas.microsoft.com/office/word/2010/wordprocessingGroup" xmlns:wpi="http://schemas.microsoft.com/office/word/2010/wordprocessingInk" xmlns:wne="http://schemas.microsoft.com/office/word/2006/wordml" xmlns:wps="http://schemas.microsoft.com/office/word/2010/wordprocessingShape" mc:Ignorable="w14 w15 w16se w16cid w16 w16cex wp14">
+<w:numbering xmlns:wpc="http://schemas.microsoft.com/office/word/2010/wordprocessingCanvas" xmlns:cx="http://schemas.microsoft.com/office/drawing/2014/chartex" xmlns:cx1="http://schemas.microsoft.com/office/drawing/2015/9/8/chartex" xmlns:cx2="http://schemas.microsoft.com/office/drawing/2015/10/21/chartex" xmlns:cx3="http://schemas.microsoft.com/office/drawing/2016/5/9/chartex" xmlns:cx4="http://schemas.microsoft.com/office/drawing/2016/5/10/chartex" xmlns:cx5="http://schemas.microsoft.com/office/drawing/2016/5/11/chartex" xmlns:cx6="http://schemas.microsoft.com/office/drawing/2016/5/12/chartex" xmlns:cx7="http://schemas.microsoft.com/office/drawing/2016/5/13/chartex" xmlns:cx8="http://schemas.microsoft.com/office/drawing/2016/5/14/chartex" xmlns:mc="http://schemas.openxmlformats.org/markup-compatibility/2006" xmlns:aink="http://schemas.microsoft.com/office/drawing/2016/ink" xmlns:am3d="http://schemas.microsoft.com/office/drawing/2017/model3d" xmlns:o="urn:schemas-microsoft-com:office:office" xmlns:r="http://schemas.openxmlformats.org/officeDocument/2006/relationships" xmlns:m="http://schemas.openxmlformats.org/officeDocument/2006/math" xmlns:v="urn:schemas-microsoft-com:vml" xmlns:wp14="http://schemas.microsoft.com/office/word/2010/wordprocessingDrawing" xmlns:wp="http://schemas.openxmlformats.org/drawingml/2006/wordprocessingDrawing" xmlns:w10="urn:schemas-microsoft-com:office:word" xmlns:w="http://schemas.openxmlformats.org/wordprocessingml/2006/main" xmlns:w14="http://schemas.microsoft.com/office/word/2010/wordml" xmlns:w15="http://schemas.microsoft.com/office/word/2012/wordml" xmlns:w16cex="http://schemas.microsoft.com/office/word/2018/wordml/cex" xmlns:w16cid="http://schemas.microsoft.com/office/word/2016/wordml/cid" xmlns:w16="http://schemas.microsoft.com/office/word/2018/wordml" xmlns:w16sdtdh="http://schemas.microsoft.com/office/word/2020/wordml/sdtdatahash" xmlns:w16se="http://schemas.microsoft.com/office/word/2015/wordml/symex" xmlns:wpg="http://schemas.microsoft.com/office/word/2010/wordprocessingGroup" xmlns:wpi="http://schemas.microsoft.com/office/word/2010/wordprocessingInk" xmlns:wne="http://schemas.microsoft.com/office/word/2006/wordml" xmlns:wps="http://schemas.microsoft.com/office/word/2010/wordprocessingShape" mc:Ignorable="w14 w15 w16se w16cid w16 w16cex w16sdtdh wp14">
   <w:abstractNum w:abstractNumId="0" w15:restartNumberingAfterBreak="0">
     <w:nsid w:val="03824402"/>
     <w:multiLevelType w:val="hybridMultilevel"/>
@@ -16803,7 +16655,7 @@
 </file>
 
 <file path=word/styles.xml><?xml version="1.0" encoding="utf-8"?>
-<w:styles xmlns:mc="http://schemas.openxmlformats.org/markup-compatibility/2006" xmlns:r="http://schemas.openxmlformats.org/officeDocument/2006/relationships" xmlns:w="http://schemas.openxmlformats.org/wordprocessingml/2006/main" xmlns:w14="http://schemas.microsoft.com/office/word/2010/wordml" xmlns:w15="http://schemas.microsoft.com/office/word/2012/wordml" xmlns:w16cex="http://schemas.microsoft.com/office/word/2018/wordml/cex" xmlns:w16cid="http://schemas.microsoft.com/office/word/2016/wordml/cid" xmlns:w16="http://schemas.microsoft.com/office/word/2018/wordml" xmlns:w16se="http://schemas.microsoft.com/office/word/2015/wordml/symex" mc:Ignorable="w14 w15 w16se w16cid w16 w16cex">
+<w:styles xmlns:mc="http://schemas.openxmlformats.org/markup-compatibility/2006" xmlns:r="http://schemas.openxmlformats.org/officeDocument/2006/relationships" xmlns:w="http://schemas.openxmlformats.org/wordprocessingml/2006/main" xmlns:w14="http://schemas.microsoft.com/office/word/2010/wordml" xmlns:w15="http://schemas.microsoft.com/office/word/2012/wordml" xmlns:w16cex="http://schemas.microsoft.com/office/word/2018/wordml/cex" xmlns:w16cid="http://schemas.microsoft.com/office/word/2016/wordml/cid" xmlns:w16="http://schemas.microsoft.com/office/word/2018/wordml" xmlns:w16sdtdh="http://schemas.microsoft.com/office/word/2020/wordml/sdtdatahash" xmlns:w16se="http://schemas.microsoft.com/office/word/2015/wordml/symex" mc:Ignorable="w14 w15 w16se w16cid w16 w16cex w16sdtdh">
   <w:docDefaults>
     <w:rPrDefault>
       <w:rPr>
